--- a/TrabalhoPOO/relatorio_POO.docx
+++ b/TrabalhoPOO/relatorio_POO.docx
@@ -4,6 +4,9 @@
   <w:body>
     <w:p>
       <w:r>
+        <w:rPr>
+          <w:noProof/>
+        </w:rPr>
         <w:drawing>
           <wp:inline distT="0" distB="0" distL="0" distR="0" wp14:anchorId="5AA8E02B" wp14:editId="0EB704E0">
             <wp:extent cx="5400040" cy="1744980"/>
@@ -447,7 +450,7 @@
           <w:color w:val="595959" w:themeColor="text1" w:themeTint="A6"/>
           <w:sz w:val="24"/>
         </w:rPr>
-        <w:t>Novembro</w:t>
+        <w:t>Dezembro</w:t>
       </w:r>
       <w:r>
         <w:rPr>
@@ -592,10 +595,15 @@
           <w:docPartUnique/>
         </w:docPartObj>
       </w:sdtPr>
+      <w:sdtEndPr>
+        <w:rPr>
+          <w:noProof w:val="0"/>
+        </w:rPr>
+      </w:sdtEndPr>
       <w:sdtContent>
         <w:p>
           <w:pPr>
-            <w:pStyle w:val="Cabealhodondice"/>
+            <w:pStyle w:val="TOCHeading"/>
             <w:rPr>
               <w:rFonts w:ascii="Times New Roman" w:hAnsi="Times New Roman" w:cs="Times New Roman"/>
             </w:rPr>
@@ -609,13 +617,14 @@
         </w:p>
         <w:p>
           <w:pPr>
-            <w:pStyle w:val="ndice1"/>
+            <w:pStyle w:val="TOC1"/>
             <w:tabs>
               <w:tab w:val="left" w:pos="440"/>
               <w:tab w:val="right" w:leader="dot" w:pos="8494"/>
             </w:tabs>
             <w:rPr>
               <w:rFonts w:eastAsiaTheme="minorEastAsia"/>
+              <w:noProof/>
               <w:kern w:val="2"/>
               <w:lang w:eastAsia="pt-PT"/>
               <w14:ligatures w14:val="standardContextual"/>
@@ -640,11 +649,12 @@
             </w:rPr>
             <w:fldChar w:fldCharType="separate"/>
           </w:r>
-          <w:hyperlink w:anchor="_Toc150961357" w:history="1">
-            <w:r>
-              <w:rPr>
-                <w:rStyle w:val="Hiperligao"/>
+          <w:hyperlink w:anchor="_Toc153800930" w:history="1">
+            <w:r>
+              <w:rPr>
+                <w:rStyle w:val="Hyperlink"/>
                 <w:rFonts w:ascii="Times New Roman" w:hAnsi="Times New Roman" w:cs="Times New Roman"/>
+                <w:noProof/>
                 <w:lang w:val="en-US"/>
               </w:rPr>
               <w:t>2</w:t>
@@ -652,6 +662,7 @@
             <w:r>
               <w:rPr>
                 <w:rFonts w:eastAsiaTheme="minorEastAsia"/>
+                <w:noProof/>
                 <w:kern w:val="2"/>
                 <w:lang w:eastAsia="pt-PT"/>
                 <w14:ligatures w14:val="standardContextual"/>
@@ -660,49 +671,56 @@
             </w:r>
             <w:r>
               <w:rPr>
-                <w:rStyle w:val="Hiperligao"/>
+                <w:rStyle w:val="Hyperlink"/>
                 <w:rFonts w:ascii="Times New Roman" w:hAnsi="Times New Roman" w:cs="Times New Roman"/>
-                <w:lang w:val="en-US"/>
+                <w:noProof/>
               </w:rPr>
               <w:t>Introdução</w:t>
             </w:r>
             <w:r>
               <w:rPr>
+                <w:noProof/>
                 <w:webHidden/>
               </w:rPr>
               <w:tab/>
             </w:r>
             <w:r>
               <w:rPr>
+                <w:noProof/>
                 <w:webHidden/>
               </w:rPr>
               <w:fldChar w:fldCharType="begin"/>
             </w:r>
             <w:r>
               <w:rPr>
-                <w:webHidden/>
-              </w:rPr>
-              <w:instrText xml:space="preserve"> PAGEREF _Toc150961357 \h </w:instrText>
-            </w:r>
-            <w:r>
-              <w:rPr>
-                <w:webHidden/>
-              </w:rPr>
-            </w:r>
-            <w:r>
-              <w:rPr>
+                <w:noProof/>
+                <w:webHidden/>
+              </w:rPr>
+              <w:instrText xml:space="preserve"> PAGEREF _Toc153800930 \h </w:instrText>
+            </w:r>
+            <w:r>
+              <w:rPr>
+                <w:noProof/>
+                <w:webHidden/>
+              </w:rPr>
+            </w:r>
+            <w:r>
+              <w:rPr>
+                <w:noProof/>
                 <w:webHidden/>
               </w:rPr>
               <w:fldChar w:fldCharType="separate"/>
             </w:r>
             <w:r>
               <w:rPr>
+                <w:noProof/>
                 <w:webHidden/>
               </w:rPr>
               <w:t>1</w:t>
             </w:r>
             <w:r>
               <w:rPr>
+                <w:noProof/>
                 <w:webHidden/>
               </w:rPr>
               <w:fldChar w:fldCharType="end"/>
@@ -711,29 +729,32 @@
         </w:p>
         <w:p>
           <w:pPr>
-            <w:pStyle w:val="ndice1"/>
+            <w:pStyle w:val="TOC1"/>
             <w:tabs>
               <w:tab w:val="left" w:pos="440"/>
               <w:tab w:val="right" w:leader="dot" w:pos="8494"/>
             </w:tabs>
             <w:rPr>
               <w:rFonts w:eastAsiaTheme="minorEastAsia"/>
+              <w:noProof/>
               <w:kern w:val="2"/>
               <w:lang w:eastAsia="pt-PT"/>
               <w14:ligatures w14:val="standardContextual"/>
             </w:rPr>
           </w:pPr>
-          <w:hyperlink w:anchor="_Toc150961358" w:history="1">
-            <w:r>
-              <w:rPr>
-                <w:rStyle w:val="Hiperligao"/>
+          <w:hyperlink w:anchor="_Toc153800931" w:history="1">
+            <w:r>
+              <w:rPr>
+                <w:rStyle w:val="Hyperlink"/>
                 <w:rFonts w:ascii="Times New Roman" w:hAnsi="Times New Roman" w:cs="Times New Roman"/>
+                <w:noProof/>
               </w:rPr>
               <w:t>3</w:t>
             </w:r>
             <w:r>
               <w:rPr>
                 <w:rFonts w:eastAsiaTheme="minorEastAsia"/>
+                <w:noProof/>
                 <w:kern w:val="2"/>
                 <w:lang w:eastAsia="pt-PT"/>
                 <w14:ligatures w14:val="standardContextual"/>
@@ -742,48 +763,56 @@
             </w:r>
             <w:r>
               <w:rPr>
-                <w:rStyle w:val="Hiperligao"/>
+                <w:rStyle w:val="Hyperlink"/>
                 <w:rFonts w:ascii="Times New Roman" w:hAnsi="Times New Roman" w:cs="Times New Roman"/>
+                <w:noProof/>
               </w:rPr>
               <w:t>Desenvolvimento</w:t>
             </w:r>
             <w:r>
               <w:rPr>
+                <w:noProof/>
                 <w:webHidden/>
               </w:rPr>
               <w:tab/>
             </w:r>
             <w:r>
               <w:rPr>
+                <w:noProof/>
                 <w:webHidden/>
               </w:rPr>
               <w:fldChar w:fldCharType="begin"/>
             </w:r>
             <w:r>
               <w:rPr>
-                <w:webHidden/>
-              </w:rPr>
-              <w:instrText xml:space="preserve"> PAGEREF _Toc150961358 \h </w:instrText>
-            </w:r>
-            <w:r>
-              <w:rPr>
-                <w:webHidden/>
-              </w:rPr>
-            </w:r>
-            <w:r>
-              <w:rPr>
+                <w:noProof/>
+                <w:webHidden/>
+              </w:rPr>
+              <w:instrText xml:space="preserve"> PAGEREF _Toc153800931 \h </w:instrText>
+            </w:r>
+            <w:r>
+              <w:rPr>
+                <w:noProof/>
+                <w:webHidden/>
+              </w:rPr>
+            </w:r>
+            <w:r>
+              <w:rPr>
+                <w:noProof/>
                 <w:webHidden/>
               </w:rPr>
               <w:fldChar w:fldCharType="separate"/>
             </w:r>
             <w:r>
               <w:rPr>
+                <w:noProof/>
                 <w:webHidden/>
               </w:rPr>
               <w:t>2</w:t>
             </w:r>
             <w:r>
               <w:rPr>
+                <w:noProof/>
                 <w:webHidden/>
               </w:rPr>
               <w:fldChar w:fldCharType="end"/>
@@ -792,7 +821,7 @@
         </w:p>
         <w:p>
           <w:pPr>
-            <w:pStyle w:val="ndice2"/>
+            <w:pStyle w:val="TOC2"/>
             <w:tabs>
               <w:tab w:val="left" w:pos="880"/>
               <w:tab w:val="right" w:leader="dot" w:pos="8494"/>
@@ -804,10 +833,10 @@
               <w14:ligatures w14:val="standardContextual"/>
             </w:rPr>
           </w:pPr>
-          <w:hyperlink w:anchor="_Toc150961359" w:history="1">
-            <w:r>
-              <w:rPr>
-                <w:rStyle w:val="Hiperligao"/>
+          <w:hyperlink w:anchor="_Toc153800932" w:history="1">
+            <w:r>
+              <w:rPr>
+                <w:rStyle w:val="Hyperlink"/>
                 <w:rFonts w:ascii="Times New Roman" w:hAnsi="Times New Roman" w:cs="Times New Roman"/>
                 <w:noProof/>
               </w:rPr>
@@ -824,7 +853,7 @@
             </w:r>
             <w:r>
               <w:rPr>
-                <w:rStyle w:val="Hiperligao"/>
+                <w:rStyle w:val="Hyperlink"/>
                 <w:rFonts w:ascii="Times New Roman" w:hAnsi="Times New Roman" w:cs="Times New Roman"/>
                 <w:noProof/>
               </w:rPr>
@@ -849,7 +878,7 @@
                 <w:noProof/>
                 <w:webHidden/>
               </w:rPr>
-              <w:instrText xml:space="preserve"> PAGEREF _Toc150961359 \h </w:instrText>
+              <w:instrText xml:space="preserve"> PAGEREF _Toc153800932 \h </w:instrText>
             </w:r>
             <w:r>
               <w:rPr>
@@ -870,6 +899,800 @@
                 <w:webHidden/>
               </w:rPr>
               <w:t>3</w:t>
+            </w:r>
+            <w:r>
+              <w:rPr>
+                <w:noProof/>
+                <w:webHidden/>
+              </w:rPr>
+              <w:fldChar w:fldCharType="end"/>
+            </w:r>
+          </w:hyperlink>
+        </w:p>
+        <w:p>
+          <w:pPr>
+            <w:pStyle w:val="TOC2"/>
+            <w:tabs>
+              <w:tab w:val="left" w:pos="880"/>
+              <w:tab w:val="right" w:leader="dot" w:pos="8494"/>
+            </w:tabs>
+            <w:rPr>
+              <w:noProof/>
+              <w:kern w:val="2"/>
+              <w:lang w:eastAsia="pt-PT"/>
+              <w14:ligatures w14:val="standardContextual"/>
+            </w:rPr>
+          </w:pPr>
+          <w:hyperlink w:anchor="_Toc153800933" w:history="1">
+            <w:r>
+              <w:rPr>
+                <w:rStyle w:val="Hyperlink"/>
+                <w:noProof/>
+              </w:rPr>
+              <w:t>3.2</w:t>
+            </w:r>
+            <w:r>
+              <w:rPr>
+                <w:noProof/>
+                <w:kern w:val="2"/>
+                <w:lang w:eastAsia="pt-PT"/>
+                <w14:ligatures w14:val="standardContextual"/>
+              </w:rPr>
+              <w:tab/>
+            </w:r>
+            <w:r>
+              <w:rPr>
+                <w:rStyle w:val="Hyperlink"/>
+                <w:noProof/>
+              </w:rPr>
+              <w:t>Estruturação do Código</w:t>
+            </w:r>
+            <w:r>
+              <w:rPr>
+                <w:noProof/>
+                <w:webHidden/>
+              </w:rPr>
+              <w:tab/>
+            </w:r>
+            <w:r>
+              <w:rPr>
+                <w:noProof/>
+                <w:webHidden/>
+              </w:rPr>
+              <w:fldChar w:fldCharType="begin"/>
+            </w:r>
+            <w:r>
+              <w:rPr>
+                <w:noProof/>
+                <w:webHidden/>
+              </w:rPr>
+              <w:instrText xml:space="preserve"> PAGEREF _Toc153800933 \h </w:instrText>
+            </w:r>
+            <w:r>
+              <w:rPr>
+                <w:noProof/>
+                <w:webHidden/>
+              </w:rPr>
+            </w:r>
+            <w:r>
+              <w:rPr>
+                <w:noProof/>
+                <w:webHidden/>
+              </w:rPr>
+              <w:fldChar w:fldCharType="separate"/>
+            </w:r>
+            <w:r>
+              <w:rPr>
+                <w:noProof/>
+                <w:webHidden/>
+              </w:rPr>
+              <w:t>4</w:t>
+            </w:r>
+            <w:r>
+              <w:rPr>
+                <w:noProof/>
+                <w:webHidden/>
+              </w:rPr>
+              <w:fldChar w:fldCharType="end"/>
+            </w:r>
+          </w:hyperlink>
+        </w:p>
+        <w:p>
+          <w:pPr>
+            <w:pStyle w:val="TOC2"/>
+            <w:tabs>
+              <w:tab w:val="left" w:pos="880"/>
+              <w:tab w:val="right" w:leader="dot" w:pos="8494"/>
+            </w:tabs>
+            <w:rPr>
+              <w:noProof/>
+              <w:kern w:val="2"/>
+              <w:lang w:eastAsia="pt-PT"/>
+              <w14:ligatures w14:val="standardContextual"/>
+            </w:rPr>
+          </w:pPr>
+          <w:hyperlink w:anchor="_Toc153800934" w:history="1">
+            <w:r>
+              <w:rPr>
+                <w:rStyle w:val="Hyperlink"/>
+                <w:noProof/>
+              </w:rPr>
+              <w:t>3.3</w:t>
+            </w:r>
+            <w:r>
+              <w:rPr>
+                <w:noProof/>
+                <w:kern w:val="2"/>
+                <w:lang w:eastAsia="pt-PT"/>
+                <w14:ligatures w14:val="standardContextual"/>
+              </w:rPr>
+              <w:tab/>
+            </w:r>
+            <w:r>
+              <w:rPr>
+                <w:rStyle w:val="Hyperlink"/>
+                <w:noProof/>
+              </w:rPr>
+              <w:t>Exemplo de Objeto:</w:t>
+            </w:r>
+            <w:r>
+              <w:rPr>
+                <w:noProof/>
+                <w:webHidden/>
+              </w:rPr>
+              <w:tab/>
+            </w:r>
+            <w:r>
+              <w:rPr>
+                <w:noProof/>
+                <w:webHidden/>
+              </w:rPr>
+              <w:fldChar w:fldCharType="begin"/>
+            </w:r>
+            <w:r>
+              <w:rPr>
+                <w:noProof/>
+                <w:webHidden/>
+              </w:rPr>
+              <w:instrText xml:space="preserve"> PAGEREF _Toc153800934 \h </w:instrText>
+            </w:r>
+            <w:r>
+              <w:rPr>
+                <w:noProof/>
+                <w:webHidden/>
+              </w:rPr>
+            </w:r>
+            <w:r>
+              <w:rPr>
+                <w:noProof/>
+                <w:webHidden/>
+              </w:rPr>
+              <w:fldChar w:fldCharType="separate"/>
+            </w:r>
+            <w:r>
+              <w:rPr>
+                <w:noProof/>
+                <w:webHidden/>
+              </w:rPr>
+              <w:t>6</w:t>
+            </w:r>
+            <w:r>
+              <w:rPr>
+                <w:noProof/>
+                <w:webHidden/>
+              </w:rPr>
+              <w:fldChar w:fldCharType="end"/>
+            </w:r>
+          </w:hyperlink>
+        </w:p>
+        <w:p>
+          <w:pPr>
+            <w:pStyle w:val="TOC2"/>
+            <w:tabs>
+              <w:tab w:val="left" w:pos="880"/>
+              <w:tab w:val="right" w:leader="dot" w:pos="8494"/>
+            </w:tabs>
+            <w:rPr>
+              <w:noProof/>
+              <w:kern w:val="2"/>
+              <w:lang w:eastAsia="pt-PT"/>
+              <w14:ligatures w14:val="standardContextual"/>
+            </w:rPr>
+          </w:pPr>
+          <w:hyperlink w:anchor="_Toc153800935" w:history="1">
+            <w:r>
+              <w:rPr>
+                <w:rStyle w:val="Hyperlink"/>
+                <w:noProof/>
+              </w:rPr>
+              <w:t>3.4</w:t>
+            </w:r>
+            <w:r>
+              <w:rPr>
+                <w:noProof/>
+                <w:kern w:val="2"/>
+                <w:lang w:eastAsia="pt-PT"/>
+                <w14:ligatures w14:val="standardContextual"/>
+              </w:rPr>
+              <w:tab/>
+            </w:r>
+            <w:r>
+              <w:rPr>
+                <w:rStyle w:val="Hyperlink"/>
+                <w:noProof/>
+              </w:rPr>
+              <w:t>Exemplo de Dados:</w:t>
+            </w:r>
+            <w:r>
+              <w:rPr>
+                <w:noProof/>
+                <w:webHidden/>
+              </w:rPr>
+              <w:tab/>
+            </w:r>
+            <w:r>
+              <w:rPr>
+                <w:noProof/>
+                <w:webHidden/>
+              </w:rPr>
+              <w:fldChar w:fldCharType="begin"/>
+            </w:r>
+            <w:r>
+              <w:rPr>
+                <w:noProof/>
+                <w:webHidden/>
+              </w:rPr>
+              <w:instrText xml:space="preserve"> PAGEREF _Toc153800935 \h </w:instrText>
+            </w:r>
+            <w:r>
+              <w:rPr>
+                <w:noProof/>
+                <w:webHidden/>
+              </w:rPr>
+            </w:r>
+            <w:r>
+              <w:rPr>
+                <w:noProof/>
+                <w:webHidden/>
+              </w:rPr>
+              <w:fldChar w:fldCharType="separate"/>
+            </w:r>
+            <w:r>
+              <w:rPr>
+                <w:noProof/>
+                <w:webHidden/>
+              </w:rPr>
+              <w:t>6</w:t>
+            </w:r>
+            <w:r>
+              <w:rPr>
+                <w:noProof/>
+                <w:webHidden/>
+              </w:rPr>
+              <w:fldChar w:fldCharType="end"/>
+            </w:r>
+          </w:hyperlink>
+        </w:p>
+        <w:p>
+          <w:pPr>
+            <w:pStyle w:val="TOC2"/>
+            <w:tabs>
+              <w:tab w:val="left" w:pos="880"/>
+              <w:tab w:val="right" w:leader="dot" w:pos="8494"/>
+            </w:tabs>
+            <w:rPr>
+              <w:noProof/>
+              <w:kern w:val="2"/>
+              <w:lang w:eastAsia="pt-PT"/>
+              <w14:ligatures w14:val="standardContextual"/>
+            </w:rPr>
+          </w:pPr>
+          <w:hyperlink w:anchor="_Toc153800936" w:history="1">
+            <w:r>
+              <w:rPr>
+                <w:rStyle w:val="Hyperlink"/>
+                <w:noProof/>
+              </w:rPr>
+              <w:t>3.5</w:t>
+            </w:r>
+            <w:r>
+              <w:rPr>
+                <w:noProof/>
+                <w:kern w:val="2"/>
+                <w:lang w:eastAsia="pt-PT"/>
+                <w14:ligatures w14:val="standardContextual"/>
+              </w:rPr>
+              <w:tab/>
+            </w:r>
+            <w:r>
+              <w:rPr>
+                <w:rStyle w:val="Hyperlink"/>
+                <w:noProof/>
+              </w:rPr>
+              <w:t>Exemplo de uma regra de Negócio:</w:t>
+            </w:r>
+            <w:r>
+              <w:rPr>
+                <w:noProof/>
+                <w:webHidden/>
+              </w:rPr>
+              <w:tab/>
+            </w:r>
+            <w:r>
+              <w:rPr>
+                <w:noProof/>
+                <w:webHidden/>
+              </w:rPr>
+              <w:fldChar w:fldCharType="begin"/>
+            </w:r>
+            <w:r>
+              <w:rPr>
+                <w:noProof/>
+                <w:webHidden/>
+              </w:rPr>
+              <w:instrText xml:space="preserve"> PAGEREF _Toc153800936 \h </w:instrText>
+            </w:r>
+            <w:r>
+              <w:rPr>
+                <w:noProof/>
+                <w:webHidden/>
+              </w:rPr>
+            </w:r>
+            <w:r>
+              <w:rPr>
+                <w:noProof/>
+                <w:webHidden/>
+              </w:rPr>
+              <w:fldChar w:fldCharType="separate"/>
+            </w:r>
+            <w:r>
+              <w:rPr>
+                <w:noProof/>
+                <w:webHidden/>
+              </w:rPr>
+              <w:t>7</w:t>
+            </w:r>
+            <w:r>
+              <w:rPr>
+                <w:noProof/>
+                <w:webHidden/>
+              </w:rPr>
+              <w:fldChar w:fldCharType="end"/>
+            </w:r>
+          </w:hyperlink>
+        </w:p>
+        <w:p>
+          <w:pPr>
+            <w:pStyle w:val="TOC2"/>
+            <w:tabs>
+              <w:tab w:val="left" w:pos="880"/>
+              <w:tab w:val="right" w:leader="dot" w:pos="8494"/>
+            </w:tabs>
+            <w:rPr>
+              <w:noProof/>
+              <w:kern w:val="2"/>
+              <w:lang w:eastAsia="pt-PT"/>
+              <w14:ligatures w14:val="standardContextual"/>
+            </w:rPr>
+          </w:pPr>
+          <w:hyperlink w:anchor="_Toc153800937" w:history="1">
+            <w:r>
+              <w:rPr>
+                <w:rStyle w:val="Hyperlink"/>
+                <w:noProof/>
+              </w:rPr>
+              <w:t>3.6</w:t>
+            </w:r>
+            <w:r>
+              <w:rPr>
+                <w:noProof/>
+                <w:kern w:val="2"/>
+                <w:lang w:eastAsia="pt-PT"/>
+                <w14:ligatures w14:val="standardContextual"/>
+              </w:rPr>
+              <w:tab/>
+            </w:r>
+            <w:r>
+              <w:rPr>
+                <w:rStyle w:val="Hyperlink"/>
+                <w:noProof/>
+              </w:rPr>
+              <w:t>Exemplo de uma Interface:</w:t>
+            </w:r>
+            <w:r>
+              <w:rPr>
+                <w:noProof/>
+                <w:webHidden/>
+              </w:rPr>
+              <w:tab/>
+            </w:r>
+            <w:r>
+              <w:rPr>
+                <w:noProof/>
+                <w:webHidden/>
+              </w:rPr>
+              <w:fldChar w:fldCharType="begin"/>
+            </w:r>
+            <w:r>
+              <w:rPr>
+                <w:noProof/>
+                <w:webHidden/>
+              </w:rPr>
+              <w:instrText xml:space="preserve"> PAGEREF _Toc153800937 \h </w:instrText>
+            </w:r>
+            <w:r>
+              <w:rPr>
+                <w:noProof/>
+                <w:webHidden/>
+              </w:rPr>
+            </w:r>
+            <w:r>
+              <w:rPr>
+                <w:noProof/>
+                <w:webHidden/>
+              </w:rPr>
+              <w:fldChar w:fldCharType="separate"/>
+            </w:r>
+            <w:r>
+              <w:rPr>
+                <w:noProof/>
+                <w:webHidden/>
+              </w:rPr>
+              <w:t>7</w:t>
+            </w:r>
+            <w:r>
+              <w:rPr>
+                <w:noProof/>
+                <w:webHidden/>
+              </w:rPr>
+              <w:fldChar w:fldCharType="end"/>
+            </w:r>
+          </w:hyperlink>
+        </w:p>
+        <w:p>
+          <w:pPr>
+            <w:pStyle w:val="TOC2"/>
+            <w:tabs>
+              <w:tab w:val="left" w:pos="880"/>
+              <w:tab w:val="right" w:leader="dot" w:pos="8494"/>
+            </w:tabs>
+            <w:rPr>
+              <w:noProof/>
+              <w:kern w:val="2"/>
+              <w:lang w:eastAsia="pt-PT"/>
+              <w14:ligatures w14:val="standardContextual"/>
+            </w:rPr>
+          </w:pPr>
+          <w:hyperlink w:anchor="_Toc153800938" w:history="1">
+            <w:r>
+              <w:rPr>
+                <w:rStyle w:val="Hyperlink"/>
+                <w:noProof/>
+              </w:rPr>
+              <w:t>3.7</w:t>
+            </w:r>
+            <w:r>
+              <w:rPr>
+                <w:noProof/>
+                <w:kern w:val="2"/>
+                <w:lang w:eastAsia="pt-PT"/>
+                <w14:ligatures w14:val="standardContextual"/>
+              </w:rPr>
+              <w:tab/>
+            </w:r>
+            <w:r>
+              <w:rPr>
+                <w:rStyle w:val="Hyperlink"/>
+                <w:noProof/>
+              </w:rPr>
+              <w:t>Métodos usados nas classes</w:t>
+            </w:r>
+            <w:r>
+              <w:rPr>
+                <w:noProof/>
+                <w:webHidden/>
+              </w:rPr>
+              <w:tab/>
+            </w:r>
+            <w:r>
+              <w:rPr>
+                <w:noProof/>
+                <w:webHidden/>
+              </w:rPr>
+              <w:fldChar w:fldCharType="begin"/>
+            </w:r>
+            <w:r>
+              <w:rPr>
+                <w:noProof/>
+                <w:webHidden/>
+              </w:rPr>
+              <w:instrText xml:space="preserve"> PAGEREF _Toc153800938 \h </w:instrText>
+            </w:r>
+            <w:r>
+              <w:rPr>
+                <w:noProof/>
+                <w:webHidden/>
+              </w:rPr>
+            </w:r>
+            <w:r>
+              <w:rPr>
+                <w:noProof/>
+                <w:webHidden/>
+              </w:rPr>
+              <w:fldChar w:fldCharType="separate"/>
+            </w:r>
+            <w:r>
+              <w:rPr>
+                <w:noProof/>
+                <w:webHidden/>
+              </w:rPr>
+              <w:t>8</w:t>
+            </w:r>
+            <w:r>
+              <w:rPr>
+                <w:noProof/>
+                <w:webHidden/>
+              </w:rPr>
+              <w:fldChar w:fldCharType="end"/>
+            </w:r>
+          </w:hyperlink>
+        </w:p>
+        <w:p>
+          <w:pPr>
+            <w:pStyle w:val="TOC2"/>
+            <w:tabs>
+              <w:tab w:val="left" w:pos="880"/>
+              <w:tab w:val="right" w:leader="dot" w:pos="8494"/>
+            </w:tabs>
+            <w:rPr>
+              <w:noProof/>
+              <w:kern w:val="2"/>
+              <w:lang w:eastAsia="pt-PT"/>
+              <w14:ligatures w14:val="standardContextual"/>
+            </w:rPr>
+          </w:pPr>
+          <w:hyperlink w:anchor="_Toc153800939" w:history="1">
+            <w:r>
+              <w:rPr>
+                <w:rStyle w:val="Hyperlink"/>
+                <w:noProof/>
+              </w:rPr>
+              <w:t>3.8</w:t>
+            </w:r>
+            <w:r>
+              <w:rPr>
+                <w:noProof/>
+                <w:kern w:val="2"/>
+                <w:lang w:eastAsia="pt-PT"/>
+                <w14:ligatures w14:val="standardContextual"/>
+              </w:rPr>
+              <w:tab/>
+            </w:r>
+            <w:r>
+              <w:rPr>
+                <w:rStyle w:val="Hyperlink"/>
+                <w:noProof/>
+              </w:rPr>
+              <w:t>Serialize</w:t>
+            </w:r>
+            <w:r>
+              <w:rPr>
+                <w:noProof/>
+                <w:webHidden/>
+              </w:rPr>
+              <w:tab/>
+            </w:r>
+            <w:r>
+              <w:rPr>
+                <w:noProof/>
+                <w:webHidden/>
+              </w:rPr>
+              <w:fldChar w:fldCharType="begin"/>
+            </w:r>
+            <w:r>
+              <w:rPr>
+                <w:noProof/>
+                <w:webHidden/>
+              </w:rPr>
+              <w:instrText xml:space="preserve"> PAGEREF _Toc153800939 \h </w:instrText>
+            </w:r>
+            <w:r>
+              <w:rPr>
+                <w:noProof/>
+                <w:webHidden/>
+              </w:rPr>
+            </w:r>
+            <w:r>
+              <w:rPr>
+                <w:noProof/>
+                <w:webHidden/>
+              </w:rPr>
+              <w:fldChar w:fldCharType="separate"/>
+            </w:r>
+            <w:r>
+              <w:rPr>
+                <w:noProof/>
+                <w:webHidden/>
+              </w:rPr>
+              <w:t>11</w:t>
+            </w:r>
+            <w:r>
+              <w:rPr>
+                <w:noProof/>
+                <w:webHidden/>
+              </w:rPr>
+              <w:fldChar w:fldCharType="end"/>
+            </w:r>
+          </w:hyperlink>
+        </w:p>
+        <w:p>
+          <w:pPr>
+            <w:pStyle w:val="TOC2"/>
+            <w:tabs>
+              <w:tab w:val="left" w:pos="880"/>
+              <w:tab w:val="right" w:leader="dot" w:pos="8494"/>
+            </w:tabs>
+            <w:rPr>
+              <w:noProof/>
+              <w:kern w:val="2"/>
+              <w:lang w:eastAsia="pt-PT"/>
+              <w14:ligatures w14:val="standardContextual"/>
+            </w:rPr>
+          </w:pPr>
+          <w:hyperlink w:anchor="_Toc153800940" w:history="1">
+            <w:r>
+              <w:rPr>
+                <w:rStyle w:val="Hyperlink"/>
+                <w:noProof/>
+              </w:rPr>
+              <w:t>3.9</w:t>
+            </w:r>
+            <w:r>
+              <w:rPr>
+                <w:noProof/>
+                <w:kern w:val="2"/>
+                <w:lang w:eastAsia="pt-PT"/>
+                <w14:ligatures w14:val="standardContextual"/>
+              </w:rPr>
+              <w:tab/>
+            </w:r>
+            <w:r>
+              <w:rPr>
+                <w:rStyle w:val="Hyperlink"/>
+                <w:noProof/>
+              </w:rPr>
+              <w:t>Exceções</w:t>
+            </w:r>
+            <w:r>
+              <w:rPr>
+                <w:noProof/>
+                <w:webHidden/>
+              </w:rPr>
+              <w:tab/>
+            </w:r>
+            <w:r>
+              <w:rPr>
+                <w:noProof/>
+                <w:webHidden/>
+              </w:rPr>
+              <w:fldChar w:fldCharType="begin"/>
+            </w:r>
+            <w:r>
+              <w:rPr>
+                <w:noProof/>
+                <w:webHidden/>
+              </w:rPr>
+              <w:instrText xml:space="preserve"> PAGEREF _Toc153800940 \h </w:instrText>
+            </w:r>
+            <w:r>
+              <w:rPr>
+                <w:noProof/>
+                <w:webHidden/>
+              </w:rPr>
+            </w:r>
+            <w:r>
+              <w:rPr>
+                <w:noProof/>
+                <w:webHidden/>
+              </w:rPr>
+              <w:fldChar w:fldCharType="separate"/>
+            </w:r>
+            <w:r>
+              <w:rPr>
+                <w:noProof/>
+                <w:webHidden/>
+              </w:rPr>
+              <w:t>12</w:t>
+            </w:r>
+            <w:r>
+              <w:rPr>
+                <w:noProof/>
+                <w:webHidden/>
+              </w:rPr>
+              <w:fldChar w:fldCharType="end"/>
+            </w:r>
+          </w:hyperlink>
+        </w:p>
+        <w:p>
+          <w:pPr>
+            <w:pStyle w:val="TOC1"/>
+            <w:tabs>
+              <w:tab w:val="left" w:pos="440"/>
+              <w:tab w:val="right" w:leader="dot" w:pos="8494"/>
+            </w:tabs>
+            <w:rPr>
+              <w:rFonts w:eastAsiaTheme="minorEastAsia"/>
+              <w:noProof/>
+              <w:kern w:val="2"/>
+              <w:lang w:eastAsia="pt-PT"/>
+              <w14:ligatures w14:val="standardContextual"/>
+            </w:rPr>
+          </w:pPr>
+          <w:hyperlink w:anchor="_Toc153800941" w:history="1">
+            <w:r>
+              <w:rPr>
+                <w:rStyle w:val="Hyperlink"/>
+                <w:noProof/>
+              </w:rPr>
+              <w:t>4</w:t>
+            </w:r>
+            <w:r>
+              <w:rPr>
+                <w:rFonts w:eastAsiaTheme="minorEastAsia"/>
+                <w:noProof/>
+                <w:kern w:val="2"/>
+                <w:lang w:eastAsia="pt-PT"/>
+                <w14:ligatures w14:val="standardContextual"/>
+              </w:rPr>
+              <w:tab/>
+            </w:r>
+            <w:r>
+              <w:rPr>
+                <w:rStyle w:val="Hyperlink"/>
+                <w:noProof/>
+              </w:rPr>
+              <w:t>Conclusão</w:t>
+            </w:r>
+            <w:r>
+              <w:rPr>
+                <w:noProof/>
+                <w:webHidden/>
+              </w:rPr>
+              <w:tab/>
+            </w:r>
+            <w:r>
+              <w:rPr>
+                <w:noProof/>
+                <w:webHidden/>
+              </w:rPr>
+              <w:fldChar w:fldCharType="begin"/>
+            </w:r>
+            <w:r>
+              <w:rPr>
+                <w:noProof/>
+                <w:webHidden/>
+              </w:rPr>
+              <w:instrText xml:space="preserve"> PAGEREF _Toc153800941 \h </w:instrText>
+            </w:r>
+            <w:r>
+              <w:rPr>
+                <w:noProof/>
+                <w:webHidden/>
+              </w:rPr>
+            </w:r>
+            <w:r>
+              <w:rPr>
+                <w:noProof/>
+                <w:webHidden/>
+              </w:rPr>
+              <w:fldChar w:fldCharType="separate"/>
+            </w:r>
+            <w:r>
+              <w:rPr>
+                <w:noProof/>
+                <w:webHidden/>
+              </w:rPr>
+              <w:t>13</w:t>
             </w:r>
             <w:r>
               <w:rPr>
@@ -900,7 +1723,7 @@
     </w:sdt>
     <w:p>
       <w:pPr>
-        <w:pStyle w:val="Ttulo1"/>
+        <w:pStyle w:val="Heading1"/>
         <w:rPr>
           <w:rFonts w:ascii="Times New Roman" w:hAnsi="Times New Roman" w:cs="Times New Roman"/>
           <w:lang w:val="en-US"/>
@@ -916,17 +1739,16 @@
     </w:p>
     <w:p>
       <w:pPr>
-        <w:pStyle w:val="Ttulo1"/>
+        <w:pStyle w:val="Heading1"/>
         <w:rPr>
           <w:rFonts w:ascii="Times New Roman" w:eastAsiaTheme="minorHAnsi" w:hAnsi="Times New Roman" w:cs="Times New Roman"/>
           <w:lang w:val="en-US"/>
         </w:rPr>
       </w:pPr>
-      <w:bookmarkStart w:id="0" w:name="_Toc150961357"/>
+      <w:bookmarkStart w:id="0" w:name="_Toc153800930"/>
       <w:r>
         <w:rPr>
           <w:rFonts w:ascii="Times New Roman" w:eastAsiaTheme="minorHAnsi" w:hAnsi="Times New Roman" w:cs="Times New Roman"/>
-          <w:lang w:val="en-US"/>
         </w:rPr>
         <w:lastRenderedPageBreak/>
         <w:t>Introdução</w:t>
@@ -951,7 +1773,19 @@
         <w:rPr>
           <w:rFonts w:ascii="Times New Roman" w:hAnsi="Times New Roman" w:cs="Times New Roman"/>
         </w:rPr>
-        <w:t xml:space="preserve">No ambito da unidade curricular de Programação Orientada aos Objetos (POO) </w:t>
+        <w:t xml:space="preserve">No </w:t>
+      </w:r>
+      <w:r>
+        <w:rPr>
+          <w:rFonts w:ascii="Times New Roman" w:hAnsi="Times New Roman" w:cs="Times New Roman"/>
+        </w:rPr>
+        <w:t>âmbito</w:t>
+      </w:r>
+      <w:r>
+        <w:rPr>
+          <w:rFonts w:ascii="Times New Roman" w:hAnsi="Times New Roman" w:cs="Times New Roman"/>
+        </w:rPr>
+        <w:t xml:space="preserve"> da unidade curricular de Programação Orientada aos Objetos (POO) </w:t>
       </w:r>
       <w:r>
         <w:rPr>
@@ -970,150 +1804,174 @@
         <w:rPr>
           <w:rFonts w:ascii="Times New Roman" w:hAnsi="Times New Roman" w:cs="Times New Roman"/>
         </w:rPr>
-        <w:t>O desafio que nos escolhemos foi a gestao de um jardim zoologico.</w:t>
-      </w:r>
-    </w:p>
-    <w:p>
-      <w:pPr>
-        <w:rPr>
-          <w:rFonts w:ascii="Times New Roman" w:hAnsi="Times New Roman" w:cs="Times New Roman"/>
-        </w:rPr>
-      </w:pPr>
-    </w:p>
-    <w:p>
-      <w:pPr>
-        <w:rPr>
-          <w:rFonts w:ascii="Times New Roman" w:hAnsi="Times New Roman" w:cs="Times New Roman"/>
-        </w:rPr>
-      </w:pPr>
-    </w:p>
-    <w:p>
-      <w:pPr>
-        <w:rPr>
-          <w:rFonts w:ascii="Times New Roman" w:hAnsi="Times New Roman" w:cs="Times New Roman"/>
-        </w:rPr>
-      </w:pPr>
-    </w:p>
-    <w:p>
-      <w:pPr>
-        <w:rPr>
-          <w:rFonts w:ascii="Times New Roman" w:hAnsi="Times New Roman" w:cs="Times New Roman"/>
-        </w:rPr>
-      </w:pPr>
-    </w:p>
-    <w:p>
-      <w:pPr>
-        <w:rPr>
-          <w:rFonts w:ascii="Times New Roman" w:hAnsi="Times New Roman" w:cs="Times New Roman"/>
-        </w:rPr>
-      </w:pPr>
-    </w:p>
-    <w:p>
-      <w:pPr>
-        <w:rPr>
-          <w:rFonts w:ascii="Times New Roman" w:hAnsi="Times New Roman" w:cs="Times New Roman"/>
-        </w:rPr>
-      </w:pPr>
-    </w:p>
-    <w:p>
-      <w:pPr>
-        <w:rPr>
-          <w:rFonts w:ascii="Times New Roman" w:hAnsi="Times New Roman" w:cs="Times New Roman"/>
-        </w:rPr>
-      </w:pPr>
-    </w:p>
-    <w:p>
-      <w:pPr>
-        <w:rPr>
-          <w:rFonts w:ascii="Times New Roman" w:hAnsi="Times New Roman" w:cs="Times New Roman"/>
-        </w:rPr>
-      </w:pPr>
-    </w:p>
-    <w:p>
-      <w:pPr>
-        <w:rPr>
-          <w:rFonts w:ascii="Times New Roman" w:hAnsi="Times New Roman" w:cs="Times New Roman"/>
-        </w:rPr>
-      </w:pPr>
-    </w:p>
-    <w:p>
-      <w:pPr>
-        <w:rPr>
-          <w:rFonts w:ascii="Times New Roman" w:hAnsi="Times New Roman" w:cs="Times New Roman"/>
-        </w:rPr>
-      </w:pPr>
-    </w:p>
-    <w:p>
-      <w:pPr>
-        <w:rPr>
-          <w:rFonts w:ascii="Times New Roman" w:hAnsi="Times New Roman" w:cs="Times New Roman"/>
-        </w:rPr>
-      </w:pPr>
-    </w:p>
-    <w:p>
-      <w:pPr>
-        <w:rPr>
-          <w:rFonts w:ascii="Times New Roman" w:hAnsi="Times New Roman" w:cs="Times New Roman"/>
-        </w:rPr>
-      </w:pPr>
-    </w:p>
-    <w:p>
-      <w:pPr>
-        <w:rPr>
-          <w:rFonts w:ascii="Times New Roman" w:hAnsi="Times New Roman" w:cs="Times New Roman"/>
-        </w:rPr>
-      </w:pPr>
-    </w:p>
-    <w:p>
-      <w:pPr>
-        <w:rPr>
-          <w:rFonts w:ascii="Times New Roman" w:hAnsi="Times New Roman" w:cs="Times New Roman"/>
-        </w:rPr>
-      </w:pPr>
-    </w:p>
-    <w:p>
-      <w:pPr>
-        <w:rPr>
-          <w:rFonts w:ascii="Times New Roman" w:hAnsi="Times New Roman" w:cs="Times New Roman"/>
-        </w:rPr>
-      </w:pPr>
-    </w:p>
-    <w:p>
-      <w:pPr>
-        <w:rPr>
-          <w:rFonts w:ascii="Times New Roman" w:hAnsi="Times New Roman" w:cs="Times New Roman"/>
-        </w:rPr>
-      </w:pPr>
-    </w:p>
-    <w:p>
-      <w:pPr>
-        <w:rPr>
-          <w:rFonts w:ascii="Times New Roman" w:hAnsi="Times New Roman" w:cs="Times New Roman"/>
-        </w:rPr>
-      </w:pPr>
-    </w:p>
-    <w:p>
-      <w:pPr>
-        <w:rPr>
-          <w:rFonts w:ascii="Times New Roman" w:hAnsi="Times New Roman" w:cs="Times New Roman"/>
-        </w:rPr>
-      </w:pPr>
-    </w:p>
-    <w:p>
-      <w:pPr>
-        <w:rPr>
-          <w:rFonts w:ascii="Times New Roman" w:hAnsi="Times New Roman" w:cs="Times New Roman"/>
-        </w:rPr>
-      </w:pPr>
-    </w:p>
-    <w:p>
-      <w:pPr>
-        <w:pStyle w:val="Ttulo1"/>
-        <w:rPr>
-          <w:rFonts w:ascii="Times New Roman" w:hAnsi="Times New Roman" w:cs="Times New Roman"/>
-        </w:rPr>
-      </w:pPr>
-      <w:bookmarkStart w:id="1" w:name="_Toc150961358"/>
+        <w:t xml:space="preserve">O desafio que nos escolhemos foi a </w:t>
+      </w:r>
+      <w:r>
+        <w:rPr>
+          <w:rFonts w:ascii="Times New Roman" w:hAnsi="Times New Roman" w:cs="Times New Roman"/>
+        </w:rPr>
+        <w:t>gestão</w:t>
+      </w:r>
+      <w:r>
+        <w:rPr>
+          <w:rFonts w:ascii="Times New Roman" w:hAnsi="Times New Roman" w:cs="Times New Roman"/>
+        </w:rPr>
+        <w:t xml:space="preserve"> de um jardim </w:t>
+      </w:r>
+      <w:r>
+        <w:rPr>
+          <w:rFonts w:ascii="Times New Roman" w:hAnsi="Times New Roman" w:cs="Times New Roman"/>
+        </w:rPr>
+        <w:t>zoológico</w:t>
+      </w:r>
+      <w:r>
+        <w:rPr>
+          <w:rFonts w:ascii="Times New Roman" w:hAnsi="Times New Roman" w:cs="Times New Roman"/>
+        </w:rPr>
+        <w:t>.</w:t>
+      </w:r>
+    </w:p>
+    <w:p>
+      <w:pPr>
+        <w:rPr>
+          <w:rFonts w:ascii="Times New Roman" w:hAnsi="Times New Roman" w:cs="Times New Roman"/>
+        </w:rPr>
+      </w:pPr>
+    </w:p>
+    <w:p>
+      <w:pPr>
+        <w:rPr>
+          <w:rFonts w:ascii="Times New Roman" w:hAnsi="Times New Roman" w:cs="Times New Roman"/>
+        </w:rPr>
+      </w:pPr>
+    </w:p>
+    <w:p>
+      <w:pPr>
+        <w:rPr>
+          <w:rFonts w:ascii="Times New Roman" w:hAnsi="Times New Roman" w:cs="Times New Roman"/>
+        </w:rPr>
+      </w:pPr>
+    </w:p>
+    <w:p>
+      <w:pPr>
+        <w:rPr>
+          <w:rFonts w:ascii="Times New Roman" w:hAnsi="Times New Roman" w:cs="Times New Roman"/>
+        </w:rPr>
+      </w:pPr>
+    </w:p>
+    <w:p>
+      <w:pPr>
+        <w:rPr>
+          <w:rFonts w:ascii="Times New Roman" w:hAnsi="Times New Roman" w:cs="Times New Roman"/>
+        </w:rPr>
+      </w:pPr>
+    </w:p>
+    <w:p>
+      <w:pPr>
+        <w:rPr>
+          <w:rFonts w:ascii="Times New Roman" w:hAnsi="Times New Roman" w:cs="Times New Roman"/>
+        </w:rPr>
+      </w:pPr>
+    </w:p>
+    <w:p>
+      <w:pPr>
+        <w:rPr>
+          <w:rFonts w:ascii="Times New Roman" w:hAnsi="Times New Roman" w:cs="Times New Roman"/>
+        </w:rPr>
+      </w:pPr>
+    </w:p>
+    <w:p>
+      <w:pPr>
+        <w:rPr>
+          <w:rFonts w:ascii="Times New Roman" w:hAnsi="Times New Roman" w:cs="Times New Roman"/>
+        </w:rPr>
+      </w:pPr>
+    </w:p>
+    <w:p>
+      <w:pPr>
+        <w:rPr>
+          <w:rFonts w:ascii="Times New Roman" w:hAnsi="Times New Roman" w:cs="Times New Roman"/>
+        </w:rPr>
+      </w:pPr>
+    </w:p>
+    <w:p>
+      <w:pPr>
+        <w:rPr>
+          <w:rFonts w:ascii="Times New Roman" w:hAnsi="Times New Roman" w:cs="Times New Roman"/>
+        </w:rPr>
+      </w:pPr>
+    </w:p>
+    <w:p>
+      <w:pPr>
+        <w:rPr>
+          <w:rFonts w:ascii="Times New Roman" w:hAnsi="Times New Roman" w:cs="Times New Roman"/>
+        </w:rPr>
+      </w:pPr>
+    </w:p>
+    <w:p>
+      <w:pPr>
+        <w:rPr>
+          <w:rFonts w:ascii="Times New Roman" w:hAnsi="Times New Roman" w:cs="Times New Roman"/>
+        </w:rPr>
+      </w:pPr>
+    </w:p>
+    <w:p>
+      <w:pPr>
+        <w:rPr>
+          <w:rFonts w:ascii="Times New Roman" w:hAnsi="Times New Roman" w:cs="Times New Roman"/>
+        </w:rPr>
+      </w:pPr>
+    </w:p>
+    <w:p>
+      <w:pPr>
+        <w:rPr>
+          <w:rFonts w:ascii="Times New Roman" w:hAnsi="Times New Roman" w:cs="Times New Roman"/>
+        </w:rPr>
+      </w:pPr>
+    </w:p>
+    <w:p>
+      <w:pPr>
+        <w:rPr>
+          <w:rFonts w:ascii="Times New Roman" w:hAnsi="Times New Roman" w:cs="Times New Roman"/>
+        </w:rPr>
+      </w:pPr>
+    </w:p>
+    <w:p>
+      <w:pPr>
+        <w:rPr>
+          <w:rFonts w:ascii="Times New Roman" w:hAnsi="Times New Roman" w:cs="Times New Roman"/>
+        </w:rPr>
+      </w:pPr>
+    </w:p>
+    <w:p>
+      <w:pPr>
+        <w:rPr>
+          <w:rFonts w:ascii="Times New Roman" w:hAnsi="Times New Roman" w:cs="Times New Roman"/>
+        </w:rPr>
+      </w:pPr>
+    </w:p>
+    <w:p>
+      <w:pPr>
+        <w:rPr>
+          <w:rFonts w:ascii="Times New Roman" w:hAnsi="Times New Roman" w:cs="Times New Roman"/>
+        </w:rPr>
+      </w:pPr>
+    </w:p>
+    <w:p>
+      <w:pPr>
+        <w:rPr>
+          <w:rFonts w:ascii="Times New Roman" w:hAnsi="Times New Roman" w:cs="Times New Roman"/>
+        </w:rPr>
+      </w:pPr>
+    </w:p>
+    <w:p>
+      <w:pPr>
+        <w:pStyle w:val="Heading1"/>
+        <w:rPr>
+          <w:rFonts w:ascii="Times New Roman" w:hAnsi="Times New Roman" w:cs="Times New Roman"/>
+        </w:rPr>
+      </w:pPr>
+      <w:bookmarkStart w:id="1" w:name="_Toc153800931"/>
       <w:r>
         <w:rPr>
           <w:rFonts w:ascii="Times New Roman" w:hAnsi="Times New Roman" w:cs="Times New Roman"/>
@@ -1224,12 +2082,12 @@
     </w:p>
     <w:p>
       <w:pPr>
-        <w:pStyle w:val="Ttulo2"/>
-        <w:rPr>
-          <w:rFonts w:ascii="Times New Roman" w:hAnsi="Times New Roman" w:cs="Times New Roman"/>
-        </w:rPr>
-      </w:pPr>
-      <w:bookmarkStart w:id="2" w:name="_Toc150961359"/>
+        <w:pStyle w:val="Heading2"/>
+        <w:rPr>
+          <w:rFonts w:ascii="Times New Roman" w:hAnsi="Times New Roman" w:cs="Times New Roman"/>
+        </w:rPr>
+      </w:pPr>
+      <w:bookmarkStart w:id="2" w:name="_Toc153800932"/>
       <w:r>
         <w:rPr>
           <w:rFonts w:ascii="Times New Roman" w:hAnsi="Times New Roman" w:cs="Times New Roman"/>
@@ -1254,6 +2112,7 @@
       <w:r>
         <w:rPr>
           <w:rFonts w:ascii="Times New Roman" w:hAnsi="Times New Roman" w:cs="Times New Roman"/>
+          <w:noProof/>
         </w:rPr>
         <w:drawing>
           <wp:inline distT="0" distB="0" distL="0" distR="0" wp14:anchorId="10ECE66F" wp14:editId="54692827">
@@ -1593,7 +2452,19 @@
         <w:rPr>
           <w:rFonts w:ascii="Times New Roman" w:hAnsi="Times New Roman" w:cs="Times New Roman"/>
         </w:rPr>
-        <w:t xml:space="preserve"> a lotação e lotação máxima, o local onde é realizado e a data de inicio e fim do evento</w:t>
+        <w:t xml:space="preserve"> a lotação e lotação máxima, o local onde é realizado e a data de </w:t>
+      </w:r>
+      <w:r>
+        <w:rPr>
+          <w:rFonts w:ascii="Times New Roman" w:hAnsi="Times New Roman" w:cs="Times New Roman"/>
+        </w:rPr>
+        <w:t>início</w:t>
+      </w:r>
+      <w:r>
+        <w:rPr>
+          <w:rFonts w:ascii="Times New Roman" w:hAnsi="Times New Roman" w:cs="Times New Roman"/>
+        </w:rPr>
+        <w:t xml:space="preserve"> e fim do evento</w:t>
       </w:r>
       <w:r>
         <w:rPr>
@@ -1733,7 +2604,19 @@
         <w:rPr>
           <w:rFonts w:ascii="Times New Roman" w:hAnsi="Times New Roman" w:cs="Times New Roman"/>
         </w:rPr>
-        <w:t xml:space="preserve"> os recintos dos animais, com atributos como nome, largura, comprimento, e altura. Os métodos permitem inserir, alterar e listar recintos, além de calcular a área.</w:t>
+        <w:t xml:space="preserve"> os recintos dos animais, com atributos como nome, largura, </w:t>
+      </w:r>
+      <w:r>
+        <w:rPr>
+          <w:rFonts w:ascii="Times New Roman" w:hAnsi="Times New Roman" w:cs="Times New Roman"/>
+        </w:rPr>
+        <w:t>comprimento e altura</w:t>
+      </w:r>
+      <w:r>
+        <w:rPr>
+          <w:rFonts w:ascii="Times New Roman" w:hAnsi="Times New Roman" w:cs="Times New Roman"/>
+        </w:rPr>
+        <w:t>. Os métodos permitem inserir, alterar e listar recintos, além de calcular a área.</w:t>
       </w:r>
     </w:p>
     <w:p>
@@ -1771,7 +2654,13 @@
         <w:rPr>
           <w:rFonts w:ascii="Times New Roman" w:hAnsi="Times New Roman" w:cs="Times New Roman"/>
         </w:rPr>
-        <w:t xml:space="preserve">possivéis </w:t>
+        <w:t>possíveis</w:t>
+      </w:r>
+      <w:r>
+        <w:rPr>
+          <w:rFonts w:ascii="Times New Roman" w:hAnsi="Times New Roman" w:cs="Times New Roman"/>
+        </w:rPr>
+        <w:t xml:space="preserve"> </w:t>
       </w:r>
       <w:r>
         <w:rPr>
@@ -1883,7 +2772,7 @@
         <w:rPr>
           <w:rFonts w:ascii="Times New Roman" w:hAnsi="Times New Roman" w:cs="Times New Roman"/>
         </w:rPr>
-        <w:t xml:space="preserve"> array</w:t>
+        <w:t>a lista</w:t>
       </w:r>
       <w:r>
         <w:rPr>
@@ -1895,7 +2784,7 @@
         <w:rPr>
           <w:rFonts w:ascii="Times New Roman" w:hAnsi="Times New Roman" w:cs="Times New Roman"/>
         </w:rPr>
-        <w:t>o</w:t>
+        <w:t>a</w:t>
       </w:r>
       <w:r>
         <w:rPr>
@@ -1904,10 +2793,1549 @@
         <w:t xml:space="preserve"> de objetos, indicando que o sistema mantém um registo de todos os objetos criados.</w:t>
       </w:r>
     </w:p>
+    <w:p>
+      <w:pPr>
+        <w:rPr>
+          <w:rFonts w:ascii="Times New Roman" w:hAnsi="Times New Roman" w:cs="Times New Roman"/>
+        </w:rPr>
+      </w:pPr>
+    </w:p>
+    <w:p>
+      <w:pPr>
+        <w:pStyle w:val="Heading2"/>
+      </w:pPr>
+      <w:bookmarkStart w:id="3" w:name="_Toc153800933"/>
+      <w:r>
+        <w:t xml:space="preserve">Estruturação do </w:t>
+      </w:r>
+      <w:r>
+        <w:t>Código</w:t>
+      </w:r>
+      <w:bookmarkEnd w:id="3"/>
+    </w:p>
+    <w:p>
+      <w:pPr>
+        <w:rPr>
+          <w:rFonts w:ascii="Times New Roman" w:hAnsi="Times New Roman" w:cs="Times New Roman"/>
+        </w:rPr>
+      </w:pPr>
+    </w:p>
+    <w:p>
+      <w:pPr>
+        <w:rPr>
+          <w:rFonts w:ascii="Times New Roman" w:hAnsi="Times New Roman" w:cs="Times New Roman"/>
+        </w:rPr>
+      </w:pPr>
+      <w:r>
+        <w:rPr>
+          <w:rFonts w:ascii="Times New Roman" w:hAnsi="Times New Roman" w:cs="Times New Roman"/>
+        </w:rPr>
+        <w:t xml:space="preserve">Ao desenvolver o </w:t>
+      </w:r>
+      <w:r>
+        <w:rPr>
+          <w:rFonts w:ascii="Times New Roman" w:hAnsi="Times New Roman" w:cs="Times New Roman"/>
+        </w:rPr>
+        <w:t>nosso</w:t>
+      </w:r>
+      <w:r>
+        <w:rPr>
+          <w:rFonts w:ascii="Times New Roman" w:hAnsi="Times New Roman" w:cs="Times New Roman"/>
+        </w:rPr>
+        <w:t xml:space="preserve"> projeto, adot</w:t>
+      </w:r>
+      <w:r>
+        <w:rPr>
+          <w:rFonts w:ascii="Times New Roman" w:hAnsi="Times New Roman" w:cs="Times New Roman"/>
+        </w:rPr>
+        <w:t>amos</w:t>
+      </w:r>
+      <w:r>
+        <w:rPr>
+          <w:rFonts w:ascii="Times New Roman" w:hAnsi="Times New Roman" w:cs="Times New Roman"/>
+        </w:rPr>
+        <w:t xml:space="preserve"> uma abordagem estruturada que visava uma organização eficiente e uma manutenção simplificada do código. Essa estratégia consistiu na divisão clara e distinta entre objetos de negócio, regras de negócio e dados, proporcionando uma arquitetura robusta e coesa.</w:t>
+      </w:r>
+    </w:p>
+    <w:p>
+      <w:pPr>
+        <w:rPr>
+          <w:rFonts w:ascii="Times New Roman" w:hAnsi="Times New Roman" w:cs="Times New Roman"/>
+        </w:rPr>
+      </w:pPr>
+    </w:p>
+    <w:p>
+      <w:pPr>
+        <w:rPr>
+          <w:rFonts w:ascii="Times New Roman" w:hAnsi="Times New Roman" w:cs="Times New Roman"/>
+        </w:rPr>
+      </w:pPr>
+      <w:r>
+        <w:rPr>
+          <w:rFonts w:ascii="Times New Roman" w:hAnsi="Times New Roman" w:cs="Times New Roman"/>
+        </w:rPr>
+        <w:t>Primeiramente, identifi</w:t>
+      </w:r>
+      <w:r>
+        <w:rPr>
+          <w:rFonts w:ascii="Times New Roman" w:hAnsi="Times New Roman" w:cs="Times New Roman"/>
+        </w:rPr>
+        <w:t>camos</w:t>
+      </w:r>
+      <w:r>
+        <w:rPr>
+          <w:rFonts w:ascii="Times New Roman" w:hAnsi="Times New Roman" w:cs="Times New Roman"/>
+        </w:rPr>
+        <w:t xml:space="preserve"> os objetos de negócio relacionados ao domínio da aplicação. Estes objetos representam entidades específicas e suas interações dentro do contexto do sistema. Cada objeto de negócio foi encapsulado em uma classe, garantindo uma representação fiel e isolada de suas características e comportamentos. Essa abordagem orientada a objetos facilitou a compreensão do código, além de promover a reutilização de código e a manutenção modular.</w:t>
+      </w:r>
+    </w:p>
+    <w:p>
+      <w:pPr>
+        <w:rPr>
+          <w:rFonts w:ascii="Times New Roman" w:hAnsi="Times New Roman" w:cs="Times New Roman"/>
+        </w:rPr>
+      </w:pPr>
+    </w:p>
+    <w:p>
+      <w:pPr>
+        <w:rPr>
+          <w:rFonts w:ascii="Times New Roman" w:hAnsi="Times New Roman" w:cs="Times New Roman"/>
+        </w:rPr>
+      </w:pPr>
+      <w:r>
+        <w:rPr>
+          <w:rFonts w:ascii="Times New Roman" w:hAnsi="Times New Roman" w:cs="Times New Roman"/>
+        </w:rPr>
+        <w:t>Em seguida, dedi</w:t>
+      </w:r>
+      <w:r>
+        <w:rPr>
+          <w:rFonts w:ascii="Times New Roman" w:hAnsi="Times New Roman" w:cs="Times New Roman"/>
+        </w:rPr>
+        <w:t>camos</w:t>
+      </w:r>
+      <w:r>
+        <w:rPr>
+          <w:rFonts w:ascii="Times New Roman" w:hAnsi="Times New Roman" w:cs="Times New Roman"/>
+        </w:rPr>
+        <w:t xml:space="preserve"> uma atenção especial às regras de negócio. Estas foram mapeadas de forma clara e concisa, separando-as das implementações técnicas. Organiz</w:t>
+      </w:r>
+      <w:r>
+        <w:rPr>
+          <w:rFonts w:ascii="Times New Roman" w:hAnsi="Times New Roman" w:cs="Times New Roman"/>
+        </w:rPr>
+        <w:t>amos</w:t>
+      </w:r>
+      <w:r>
+        <w:rPr>
+          <w:rFonts w:ascii="Times New Roman" w:hAnsi="Times New Roman" w:cs="Times New Roman"/>
+        </w:rPr>
+        <w:t xml:space="preserve"> as regras de negócio em classes específicas, onde cada classe era responsável por um conjunto de funcionalidades relacionadas. Isso não apenas simplificou a lógica de negócios, mas também permitiu a adaptação fácil a mudanças nos requisitos, sem comprometer a integridade do sistema.</w:t>
+      </w:r>
+    </w:p>
+    <w:p>
+      <w:pPr>
+        <w:rPr>
+          <w:rFonts w:ascii="Times New Roman" w:hAnsi="Times New Roman" w:cs="Times New Roman"/>
+        </w:rPr>
+      </w:pPr>
+    </w:p>
+    <w:p>
+      <w:pPr>
+        <w:rPr>
+          <w:rFonts w:ascii="Times New Roman" w:hAnsi="Times New Roman" w:cs="Times New Roman"/>
+        </w:rPr>
+      </w:pPr>
+      <w:r>
+        <w:rPr>
+          <w:rFonts w:ascii="Times New Roman" w:hAnsi="Times New Roman" w:cs="Times New Roman"/>
+        </w:rPr>
+        <w:t>A terceira camada essencial foi dedicada aos dados. Aqui, implement</w:t>
+      </w:r>
+      <w:r>
+        <w:rPr>
+          <w:rFonts w:ascii="Times New Roman" w:hAnsi="Times New Roman" w:cs="Times New Roman"/>
+        </w:rPr>
+        <w:t>amos</w:t>
+      </w:r>
+      <w:r>
+        <w:rPr>
+          <w:rFonts w:ascii="Times New Roman" w:hAnsi="Times New Roman" w:cs="Times New Roman"/>
+        </w:rPr>
+        <w:t xml:space="preserve"> uma estrutura eficiente para o gerenciamento e manipulação dos dados utilizados pelo sistema. Utiliz</w:t>
+      </w:r>
+      <w:r>
+        <w:rPr>
+          <w:rFonts w:ascii="Times New Roman" w:hAnsi="Times New Roman" w:cs="Times New Roman"/>
+        </w:rPr>
+        <w:t>amos</w:t>
+      </w:r>
+      <w:r>
+        <w:rPr>
+          <w:rFonts w:ascii="Times New Roman" w:hAnsi="Times New Roman" w:cs="Times New Roman"/>
+        </w:rPr>
+        <w:t xml:space="preserve"> classes e estruturas de dados apropriadas para representar as informações de forma coesa e organizada. A separação clara entre objetos de negócio e dados assegurou a integridade dos </w:t>
+      </w:r>
+      <w:r>
+        <w:rPr>
+          <w:rFonts w:ascii="Times New Roman" w:hAnsi="Times New Roman" w:cs="Times New Roman"/>
+        </w:rPr>
+        <w:lastRenderedPageBreak/>
+        <w:t>dados e facilitou a manutenção do código, pois alterações na representação dos dados não afetavam diretamente a lógica de negócios.</w:t>
+      </w:r>
+    </w:p>
+    <w:p>
+      <w:pPr>
+        <w:rPr>
+          <w:rFonts w:ascii="Times New Roman" w:hAnsi="Times New Roman" w:cs="Times New Roman"/>
+        </w:rPr>
+      </w:pPr>
+    </w:p>
+    <w:p>
+      <w:pPr>
+        <w:rPr>
+          <w:rFonts w:ascii="Times New Roman" w:hAnsi="Times New Roman" w:cs="Times New Roman"/>
+        </w:rPr>
+      </w:pPr>
+      <w:r>
+        <w:rPr>
+          <w:rFonts w:ascii="Times New Roman" w:hAnsi="Times New Roman" w:cs="Times New Roman"/>
+        </w:rPr>
+        <w:t>Essa divisão cuidadosa em objetos de negócio, regras de negócio e dados não apenas melhorou a legibilidade e manutenção do código, mas também proporcionou uma base sólida para futuras expansões e otimizações. A clareza na estrutura do código não só beneficia o desenvolvedor que o criou, mas também qualquer pessoa que venha a interagir ou dar continuidade ao projeto no futuro.</w:t>
+      </w:r>
+    </w:p>
+    <w:p>
+      <w:pPr>
+        <w:rPr>
+          <w:rFonts w:ascii="Times New Roman" w:hAnsi="Times New Roman" w:cs="Times New Roman"/>
+        </w:rPr>
+      </w:pPr>
+    </w:p>
+    <w:p>
+      <w:pPr>
+        <w:rPr>
+          <w:rFonts w:ascii="Times New Roman" w:hAnsi="Times New Roman" w:cs="Times New Roman"/>
+        </w:rPr>
+      </w:pPr>
+      <w:r>
+        <w:rPr>
+          <w:rFonts w:ascii="Times New Roman" w:hAnsi="Times New Roman" w:cs="Times New Roman"/>
+        </w:rPr>
+        <w:t xml:space="preserve">Objetos de </w:t>
+      </w:r>
+      <w:r>
+        <w:rPr>
+          <w:rFonts w:ascii="Times New Roman" w:hAnsi="Times New Roman" w:cs="Times New Roman"/>
+        </w:rPr>
+        <w:t>negócio</w:t>
+      </w:r>
+      <w:r>
+        <w:rPr>
+          <w:rFonts w:ascii="Times New Roman" w:hAnsi="Times New Roman" w:cs="Times New Roman"/>
+        </w:rPr>
+        <w:t>:</w:t>
+      </w:r>
+      <w:r>
+        <w:rPr>
+          <w:rFonts w:ascii="Times New Roman" w:hAnsi="Times New Roman" w:cs="Times New Roman"/>
+        </w:rPr>
+        <w:t xml:space="preserve">                           Dados:                                        Regras de </w:t>
+      </w:r>
+      <w:r>
+        <w:rPr>
+          <w:rFonts w:ascii="Times New Roman" w:hAnsi="Times New Roman" w:cs="Times New Roman"/>
+        </w:rPr>
+        <w:t>negócio</w:t>
+      </w:r>
+      <w:r>
+        <w:rPr>
+          <w:rFonts w:ascii="Times New Roman" w:hAnsi="Times New Roman" w:cs="Times New Roman"/>
+        </w:rPr>
+        <w:t xml:space="preserve">: </w:t>
+      </w:r>
+    </w:p>
+    <w:p>
+      <w:r>
+        <w:rPr>
+          <w:rFonts w:ascii="Times New Roman" w:hAnsi="Times New Roman" w:cs="Times New Roman"/>
+          <w:noProof/>
+        </w:rPr>
+        <w:drawing>
+          <wp:anchor distT="0" distB="0" distL="114300" distR="114300" simplePos="0" relativeHeight="251658240" behindDoc="1" locked="0" layoutInCell="1" allowOverlap="1" wp14:anchorId="183EFD34" wp14:editId="7A2F9336">
+            <wp:simplePos x="0" y="0"/>
+            <wp:positionH relativeFrom="margin">
+              <wp:align>right</wp:align>
+            </wp:positionH>
+            <wp:positionV relativeFrom="paragraph">
+              <wp:posOffset>16510</wp:posOffset>
+            </wp:positionV>
+            <wp:extent cx="1823720" cy="723900"/>
+            <wp:effectExtent l="0" t="0" r="5080" b="0"/>
+            <wp:wrapTight wrapText="bothSides">
+              <wp:wrapPolygon edited="0">
+                <wp:start x="0" y="0"/>
+                <wp:lineTo x="0" y="21032"/>
+                <wp:lineTo x="21435" y="21032"/>
+                <wp:lineTo x="21435" y="0"/>
+                <wp:lineTo x="0" y="0"/>
+              </wp:wrapPolygon>
+            </wp:wrapTight>
+            <wp:docPr id="1376359559" name="Picture 1" descr="A black screen with white text&#10;&#10;Description automatically generated"/>
+            <wp:cNvGraphicFramePr>
+              <a:graphicFrameLocks xmlns:a="http://schemas.openxmlformats.org/drawingml/2006/main" noChangeAspect="1"/>
+            </wp:cNvGraphicFramePr>
+            <a:graphic xmlns:a="http://schemas.openxmlformats.org/drawingml/2006/main">
+              <a:graphicData uri="http://schemas.openxmlformats.org/drawingml/2006/picture">
+                <pic:pic xmlns:pic="http://schemas.openxmlformats.org/drawingml/2006/picture">
+                  <pic:nvPicPr>
+                    <pic:cNvPr id="1376359559" name="Picture 1" descr="A black screen with white text&#10;&#10;Description automatically generated"/>
+                    <pic:cNvPicPr/>
+                  </pic:nvPicPr>
+                  <pic:blipFill>
+                    <a:blip r:embed="rId14">
+                      <a:extLst>
+                        <a:ext uri="{28A0092B-C50C-407E-A947-70E740481C1C}">
+                          <a14:useLocalDpi xmlns:a14="http://schemas.microsoft.com/office/drawing/2010/main" val="0"/>
+                        </a:ext>
+                      </a:extLst>
+                    </a:blip>
+                    <a:stretch>
+                      <a:fillRect/>
+                    </a:stretch>
+                  </pic:blipFill>
+                  <pic:spPr>
+                    <a:xfrm>
+                      <a:off x="0" y="0"/>
+                      <a:ext cx="1823720" cy="723900"/>
+                    </a:xfrm>
+                    <a:prstGeom prst="rect">
+                      <a:avLst/>
+                    </a:prstGeom>
+                  </pic:spPr>
+                </pic:pic>
+              </a:graphicData>
+            </a:graphic>
+          </wp:anchor>
+        </w:drawing>
+      </w:r>
+      <w:r>
+        <w:rPr>
+          <w:rFonts w:ascii="Times New Roman" w:hAnsi="Times New Roman" w:cs="Times New Roman"/>
+          <w:noProof/>
+        </w:rPr>
+        <w:drawing>
+          <wp:inline distT="0" distB="0" distL="0" distR="0" wp14:anchorId="0AE1794E" wp14:editId="06F75D3C">
+            <wp:extent cx="1133633" cy="1648055"/>
+            <wp:effectExtent l="0" t="0" r="9525" b="9525"/>
+            <wp:docPr id="110738111" name="Imagem 1" descr="Uma imagem com texto, captura de ecrã, Tipo de letra, design&#10;&#10;Descrição gerada automaticamente"/>
+            <wp:cNvGraphicFramePr>
+              <a:graphicFrameLocks xmlns:a="http://schemas.openxmlformats.org/drawingml/2006/main" noChangeAspect="1"/>
+            </wp:cNvGraphicFramePr>
+            <a:graphic xmlns:a="http://schemas.openxmlformats.org/drawingml/2006/main">
+              <a:graphicData uri="http://schemas.openxmlformats.org/drawingml/2006/picture">
+                <pic:pic xmlns:pic="http://schemas.openxmlformats.org/drawingml/2006/picture">
+                  <pic:nvPicPr>
+                    <pic:cNvPr id="110738111" name="Imagem 1" descr="Uma imagem com texto, captura de ecrã, Tipo de letra, design&#10;&#10;Descrição gerada automaticamente"/>
+                    <pic:cNvPicPr/>
+                  </pic:nvPicPr>
+                  <pic:blipFill>
+                    <a:blip r:embed="rId15"/>
+                    <a:stretch>
+                      <a:fillRect/>
+                    </a:stretch>
+                  </pic:blipFill>
+                  <pic:spPr>
+                    <a:xfrm>
+                      <a:off x="0" y="0"/>
+                      <a:ext cx="1133633" cy="1648055"/>
+                    </a:xfrm>
+                    <a:prstGeom prst="rect">
+                      <a:avLst/>
+                    </a:prstGeom>
+                  </pic:spPr>
+                </pic:pic>
+              </a:graphicData>
+            </a:graphic>
+          </wp:inline>
+        </w:drawing>
+      </w:r>
+      <w:r>
+        <w:t xml:space="preserve"> </w:t>
+      </w:r>
+      <w:r>
+        <w:t xml:space="preserve">                   </w:t>
+      </w:r>
+      <w:r>
+        <w:rPr>
+          <w:rFonts w:ascii="Times New Roman" w:hAnsi="Times New Roman" w:cs="Times New Roman"/>
+          <w:noProof/>
+        </w:rPr>
+        <w:drawing>
+          <wp:inline distT="0" distB="0" distL="0" distR="0" wp14:anchorId="195560DE" wp14:editId="0580EED5">
+            <wp:extent cx="1600200" cy="1650885"/>
+            <wp:effectExtent l="0" t="0" r="0" b="6985"/>
+            <wp:docPr id="1514099368" name="Imagem 1" descr="Uma imagem com texto, captura de ecrã, Tipo de letra, design&#10;&#10;Descrição gerada automaticamente"/>
+            <wp:cNvGraphicFramePr>
+              <a:graphicFrameLocks xmlns:a="http://schemas.openxmlformats.org/drawingml/2006/main" noChangeAspect="1"/>
+            </wp:cNvGraphicFramePr>
+            <a:graphic xmlns:a="http://schemas.openxmlformats.org/drawingml/2006/main">
+              <a:graphicData uri="http://schemas.openxmlformats.org/drawingml/2006/picture">
+                <pic:pic xmlns:pic="http://schemas.openxmlformats.org/drawingml/2006/picture">
+                  <pic:nvPicPr>
+                    <pic:cNvPr id="1514099368" name="Imagem 1" descr="Uma imagem com texto, captura de ecrã, Tipo de letra, design&#10;&#10;Descrição gerada automaticamente"/>
+                    <pic:cNvPicPr/>
+                  </pic:nvPicPr>
+                  <pic:blipFill>
+                    <a:blip r:embed="rId16"/>
+                    <a:stretch>
+                      <a:fillRect/>
+                    </a:stretch>
+                  </pic:blipFill>
+                  <pic:spPr>
+                    <a:xfrm>
+                      <a:off x="0" y="0"/>
+                      <a:ext cx="1605202" cy="1656046"/>
+                    </a:xfrm>
+                    <a:prstGeom prst="rect">
+                      <a:avLst/>
+                    </a:prstGeom>
+                  </pic:spPr>
+                </pic:pic>
+              </a:graphicData>
+            </a:graphic>
+          </wp:inline>
+        </w:drawing>
+      </w:r>
+      <w:r>
+        <w:t xml:space="preserve">      </w:t>
+      </w:r>
+    </w:p>
+    <w:p/>
+    <w:p/>
+    <w:p/>
+    <w:p/>
+    <w:p/>
+    <w:p/>
+    <w:p/>
+    <w:p/>
+    <w:p/>
+    <w:p/>
+    <w:p/>
+    <w:p/>
+    <w:p/>
+    <w:p/>
+    <w:p>
+      <w:pPr>
+        <w:pStyle w:val="Heading2"/>
+      </w:pPr>
+      <w:bookmarkStart w:id="4" w:name="_Toc153800934"/>
+      <w:r>
+        <w:lastRenderedPageBreak/>
+        <w:t>Exemplo de Objeto:</w:t>
+      </w:r>
+      <w:bookmarkEnd w:id="4"/>
+    </w:p>
+    <w:p/>
+    <w:p>
+      <w:pPr>
+        <w:rPr>
+          <w:rFonts w:ascii="Times New Roman" w:hAnsi="Times New Roman" w:cs="Times New Roman"/>
+        </w:rPr>
+      </w:pPr>
+      <w:r>
+        <w:rPr>
+          <w:rFonts w:ascii="Times New Roman" w:hAnsi="Times New Roman" w:cs="Times New Roman"/>
+          <w:noProof/>
+        </w:rPr>
+        <w:drawing>
+          <wp:inline distT="0" distB="0" distL="0" distR="0" wp14:anchorId="565383A2" wp14:editId="0DA8079D">
+            <wp:extent cx="4886325" cy="4446763"/>
+            <wp:effectExtent l="0" t="0" r="0" b="0"/>
+            <wp:docPr id="825735622" name="Imagem 1" descr="Uma imagem com texto, captura de ecrã, software, Software de multimédia&#10;&#10;Descrição gerada automaticamente"/>
+            <wp:cNvGraphicFramePr>
+              <a:graphicFrameLocks xmlns:a="http://schemas.openxmlformats.org/drawingml/2006/main" noChangeAspect="1"/>
+            </wp:cNvGraphicFramePr>
+            <a:graphic xmlns:a="http://schemas.openxmlformats.org/drawingml/2006/main">
+              <a:graphicData uri="http://schemas.openxmlformats.org/drawingml/2006/picture">
+                <pic:pic xmlns:pic="http://schemas.openxmlformats.org/drawingml/2006/picture">
+                  <pic:nvPicPr>
+                    <pic:cNvPr id="825735622" name="Imagem 1" descr="Uma imagem com texto, captura de ecrã, software, Software de multimédia&#10;&#10;Descrição gerada automaticamente"/>
+                    <pic:cNvPicPr/>
+                  </pic:nvPicPr>
+                  <pic:blipFill>
+                    <a:blip r:embed="rId17"/>
+                    <a:stretch>
+                      <a:fillRect/>
+                    </a:stretch>
+                  </pic:blipFill>
+                  <pic:spPr>
+                    <a:xfrm>
+                      <a:off x="0" y="0"/>
+                      <a:ext cx="4887901" cy="4448197"/>
+                    </a:xfrm>
+                    <a:prstGeom prst="rect">
+                      <a:avLst/>
+                    </a:prstGeom>
+                  </pic:spPr>
+                </pic:pic>
+              </a:graphicData>
+            </a:graphic>
+          </wp:inline>
+        </w:drawing>
+      </w:r>
+    </w:p>
+    <w:p>
+      <w:pPr>
+        <w:pStyle w:val="Heading2"/>
+      </w:pPr>
+      <w:bookmarkStart w:id="5" w:name="_Toc153800935"/>
+      <w:r>
+        <w:t>Exemplo de Dados:</w:t>
+      </w:r>
+      <w:bookmarkEnd w:id="5"/>
+    </w:p>
+    <w:p>
+      <w:pPr>
+        <w:rPr>
+          <w:rFonts w:ascii="Times New Roman" w:hAnsi="Times New Roman" w:cs="Times New Roman"/>
+        </w:rPr>
+      </w:pPr>
+      <w:r>
+        <w:rPr>
+          <w:rFonts w:ascii="Times New Roman" w:hAnsi="Times New Roman" w:cs="Times New Roman"/>
+          <w:noProof/>
+        </w:rPr>
+        <w:drawing>
+          <wp:inline distT="0" distB="0" distL="0" distR="0" wp14:anchorId="387AB663" wp14:editId="27079EC8">
+            <wp:extent cx="5400040" cy="3128645"/>
+            <wp:effectExtent l="0" t="0" r="0" b="0"/>
+            <wp:docPr id="884983056" name="Imagem 1" descr="Uma imagem com texto, captura de ecrã, software, Software de multimédia&#10;&#10;Descrição gerada automaticamente"/>
+            <wp:cNvGraphicFramePr>
+              <a:graphicFrameLocks xmlns:a="http://schemas.openxmlformats.org/drawingml/2006/main" noChangeAspect="1"/>
+            </wp:cNvGraphicFramePr>
+            <a:graphic xmlns:a="http://schemas.openxmlformats.org/drawingml/2006/main">
+              <a:graphicData uri="http://schemas.openxmlformats.org/drawingml/2006/picture">
+                <pic:pic xmlns:pic="http://schemas.openxmlformats.org/drawingml/2006/picture">
+                  <pic:nvPicPr>
+                    <pic:cNvPr id="884983056" name="Imagem 1" descr="Uma imagem com texto, captura de ecrã, software, Software de multimédia&#10;&#10;Descrição gerada automaticamente"/>
+                    <pic:cNvPicPr/>
+                  </pic:nvPicPr>
+                  <pic:blipFill>
+                    <a:blip r:embed="rId18"/>
+                    <a:stretch>
+                      <a:fillRect/>
+                    </a:stretch>
+                  </pic:blipFill>
+                  <pic:spPr>
+                    <a:xfrm>
+                      <a:off x="0" y="0"/>
+                      <a:ext cx="5400040" cy="3128645"/>
+                    </a:xfrm>
+                    <a:prstGeom prst="rect">
+                      <a:avLst/>
+                    </a:prstGeom>
+                  </pic:spPr>
+                </pic:pic>
+              </a:graphicData>
+            </a:graphic>
+          </wp:inline>
+        </w:drawing>
+      </w:r>
+    </w:p>
+    <w:p>
+      <w:pPr>
+        <w:pStyle w:val="Heading2"/>
+      </w:pPr>
+      <w:r>
+        <w:br w:type="page"/>
+      </w:r>
+      <w:bookmarkStart w:id="6" w:name="_Toc153800936"/>
+      <w:r>
+        <w:lastRenderedPageBreak/>
+        <w:t>Exemplo de uma regra de Negócio:</w:t>
+      </w:r>
+      <w:bookmarkEnd w:id="6"/>
+    </w:p>
+    <w:p/>
+    <w:p>
+      <w:r>
+        <w:rPr>
+          <w:noProof/>
+        </w:rPr>
+        <w:drawing>
+          <wp:inline distT="0" distB="0" distL="0" distR="0" wp14:anchorId="77A24466" wp14:editId="2726FA69">
+            <wp:extent cx="3017782" cy="2110923"/>
+            <wp:effectExtent l="0" t="0" r="0" b="3810"/>
+            <wp:docPr id="1776676366" name="Picture 1" descr="A screen shot of a computer&#10;&#10;Description automatically generated"/>
+            <wp:cNvGraphicFramePr>
+              <a:graphicFrameLocks xmlns:a="http://schemas.openxmlformats.org/drawingml/2006/main" noChangeAspect="1"/>
+            </wp:cNvGraphicFramePr>
+            <a:graphic xmlns:a="http://schemas.openxmlformats.org/drawingml/2006/main">
+              <a:graphicData uri="http://schemas.openxmlformats.org/drawingml/2006/picture">
+                <pic:pic xmlns:pic="http://schemas.openxmlformats.org/drawingml/2006/picture">
+                  <pic:nvPicPr>
+                    <pic:cNvPr id="1776676366" name="Picture 1" descr="A screen shot of a computer&#10;&#10;Description automatically generated"/>
+                    <pic:cNvPicPr/>
+                  </pic:nvPicPr>
+                  <pic:blipFill>
+                    <a:blip r:embed="rId19"/>
+                    <a:stretch>
+                      <a:fillRect/>
+                    </a:stretch>
+                  </pic:blipFill>
+                  <pic:spPr>
+                    <a:xfrm>
+                      <a:off x="0" y="0"/>
+                      <a:ext cx="3017782" cy="2110923"/>
+                    </a:xfrm>
+                    <a:prstGeom prst="rect">
+                      <a:avLst/>
+                    </a:prstGeom>
+                  </pic:spPr>
+                </pic:pic>
+              </a:graphicData>
+            </a:graphic>
+          </wp:inline>
+        </w:drawing>
+      </w:r>
+    </w:p>
+    <w:p/>
+    <w:p>
+      <w:pPr>
+        <w:pStyle w:val="Heading2"/>
+      </w:pPr>
+      <w:bookmarkStart w:id="7" w:name="_Toc153800937"/>
+      <w:r>
+        <w:t xml:space="preserve">Exemplo de uma </w:t>
+      </w:r>
+      <w:r>
+        <w:t>Interface:</w:t>
+      </w:r>
+      <w:bookmarkEnd w:id="7"/>
+    </w:p>
+    <w:p/>
+    <w:p>
+      <w:r>
+        <w:t xml:space="preserve">No decorrer do desenvolvimento do </w:t>
+      </w:r>
+      <w:r>
+        <w:t>nosso</w:t>
+      </w:r>
+      <w:r>
+        <w:t xml:space="preserve"> projeto, bus</w:t>
+      </w:r>
+      <w:r>
+        <w:t>camos</w:t>
+      </w:r>
+      <w:r>
+        <w:t xml:space="preserve"> elevar a flexibilidade e a extensibilidade do código, incorporando o conceito de interfaces de forma estratégica. A utilização de interfaces desempenhou um papel crucial na promoção da modularidade e na facilitação da integração de novos componentes.</w:t>
+      </w:r>
+    </w:p>
+    <w:p/>
+    <w:p>
+      <w:r>
+        <w:rPr>
+          <w:noProof/>
+        </w:rPr>
+        <w:drawing>
+          <wp:inline distT="0" distB="0" distL="0" distR="0" wp14:anchorId="1CD5B72C" wp14:editId="4DE0DB97">
+            <wp:extent cx="3153215" cy="2676899"/>
+            <wp:effectExtent l="0" t="0" r="0" b="9525"/>
+            <wp:docPr id="198922212" name="Imagem 1" descr="Uma imagem com texto, captura de ecrã, Tipo de letra&#10;&#10;Descrição gerada automaticamente"/>
+            <wp:cNvGraphicFramePr>
+              <a:graphicFrameLocks xmlns:a="http://schemas.openxmlformats.org/drawingml/2006/main" noChangeAspect="1"/>
+            </wp:cNvGraphicFramePr>
+            <a:graphic xmlns:a="http://schemas.openxmlformats.org/drawingml/2006/main">
+              <a:graphicData uri="http://schemas.openxmlformats.org/drawingml/2006/picture">
+                <pic:pic xmlns:pic="http://schemas.openxmlformats.org/drawingml/2006/picture">
+                  <pic:nvPicPr>
+                    <pic:cNvPr id="198922212" name="Imagem 1" descr="Uma imagem com texto, captura de ecrã, Tipo de letra&#10;&#10;Descrição gerada automaticamente"/>
+                    <pic:cNvPicPr/>
+                  </pic:nvPicPr>
+                  <pic:blipFill>
+                    <a:blip r:embed="rId20"/>
+                    <a:stretch>
+                      <a:fillRect/>
+                    </a:stretch>
+                  </pic:blipFill>
+                  <pic:spPr>
+                    <a:xfrm>
+                      <a:off x="0" y="0"/>
+                      <a:ext cx="3153215" cy="2676899"/>
+                    </a:xfrm>
+                    <a:prstGeom prst="rect">
+                      <a:avLst/>
+                    </a:prstGeom>
+                  </pic:spPr>
+                </pic:pic>
+              </a:graphicData>
+            </a:graphic>
+          </wp:inline>
+        </w:drawing>
+      </w:r>
+    </w:p>
+    <w:p/>
+    <w:p/>
+    <w:p/>
+    <w:p>
+      <w:pPr>
+        <w:pStyle w:val="Heading2"/>
+      </w:pPr>
+      <w:bookmarkStart w:id="8" w:name="_Toc153800938"/>
+      <w:r>
+        <w:lastRenderedPageBreak/>
+        <w:t>Métodos</w:t>
+      </w:r>
+      <w:r>
+        <w:t xml:space="preserve"> usados nas classes</w:t>
+      </w:r>
+      <w:bookmarkEnd w:id="8"/>
+      <w:r>
+        <w:t xml:space="preserve"> </w:t>
+      </w:r>
+    </w:p>
+    <w:p>
+      <w:pPr>
+        <w:rPr>
+          <w:rFonts w:ascii="Times New Roman" w:hAnsi="Times New Roman" w:cs="Times New Roman"/>
+        </w:rPr>
+      </w:pPr>
+    </w:p>
+    <w:p>
+      <w:pPr>
+        <w:rPr>
+          <w:rFonts w:ascii="Times New Roman" w:hAnsi="Times New Roman" w:cs="Times New Roman"/>
+        </w:rPr>
+      </w:pPr>
+      <w:r>
+        <w:rPr>
+          <w:rFonts w:ascii="Times New Roman" w:hAnsi="Times New Roman" w:cs="Times New Roman"/>
+        </w:rPr>
+        <w:t>Contar:</w:t>
+      </w:r>
+    </w:p>
+    <w:p>
+      <w:pPr>
+        <w:rPr>
+          <w:rFonts w:ascii="Times New Roman" w:hAnsi="Times New Roman" w:cs="Times New Roman"/>
+        </w:rPr>
+      </w:pPr>
+      <w:r>
+        <w:rPr>
+          <w:rFonts w:ascii="Times New Roman" w:hAnsi="Times New Roman" w:cs="Times New Roman"/>
+          <w:noProof/>
+        </w:rPr>
+        <w:drawing>
+          <wp:inline distT="0" distB="0" distL="0" distR="0" wp14:anchorId="3386D4F0" wp14:editId="7FDBDE51">
+            <wp:extent cx="5400040" cy="1971040"/>
+            <wp:effectExtent l="0" t="0" r="0" b="0"/>
+            <wp:docPr id="1134576735" name="Imagem 1" descr="Uma imagem com texto, captura de ecrã, software, Software de multimédia&#10;&#10;Descrição gerada automaticamente"/>
+            <wp:cNvGraphicFramePr>
+              <a:graphicFrameLocks xmlns:a="http://schemas.openxmlformats.org/drawingml/2006/main" noChangeAspect="1"/>
+            </wp:cNvGraphicFramePr>
+            <a:graphic xmlns:a="http://schemas.openxmlformats.org/drawingml/2006/main">
+              <a:graphicData uri="http://schemas.openxmlformats.org/drawingml/2006/picture">
+                <pic:pic xmlns:pic="http://schemas.openxmlformats.org/drawingml/2006/picture">
+                  <pic:nvPicPr>
+                    <pic:cNvPr id="1134576735" name="Imagem 1" descr="Uma imagem com texto, captura de ecrã, software, Software de multimédia&#10;&#10;Descrição gerada automaticamente"/>
+                    <pic:cNvPicPr/>
+                  </pic:nvPicPr>
+                  <pic:blipFill>
+                    <a:blip r:embed="rId21"/>
+                    <a:stretch>
+                      <a:fillRect/>
+                    </a:stretch>
+                  </pic:blipFill>
+                  <pic:spPr>
+                    <a:xfrm>
+                      <a:off x="0" y="0"/>
+                      <a:ext cx="5400040" cy="1971040"/>
+                    </a:xfrm>
+                    <a:prstGeom prst="rect">
+                      <a:avLst/>
+                    </a:prstGeom>
+                  </pic:spPr>
+                </pic:pic>
+              </a:graphicData>
+            </a:graphic>
+          </wp:inline>
+        </w:drawing>
+      </w:r>
+    </w:p>
+    <w:p>
+      <w:pPr>
+        <w:rPr>
+          <w:rFonts w:ascii="Times New Roman" w:hAnsi="Times New Roman" w:cs="Times New Roman"/>
+        </w:rPr>
+      </w:pPr>
+      <w:r>
+        <w:rPr>
+          <w:rFonts w:ascii="Times New Roman" w:hAnsi="Times New Roman" w:cs="Times New Roman"/>
+        </w:rPr>
+        <w:t>Listar:</w:t>
+      </w:r>
+    </w:p>
+    <w:p>
+      <w:pPr>
+        <w:rPr>
+          <w:rFonts w:ascii="Times New Roman" w:hAnsi="Times New Roman" w:cs="Times New Roman"/>
+        </w:rPr>
+      </w:pPr>
+      <w:r>
+        <w:rPr>
+          <w:rFonts w:ascii="Times New Roman" w:hAnsi="Times New Roman" w:cs="Times New Roman"/>
+          <w:noProof/>
+        </w:rPr>
+        <w:drawing>
+          <wp:inline distT="0" distB="0" distL="0" distR="0" wp14:anchorId="2EF0FC6E" wp14:editId="7C089E94">
+            <wp:extent cx="5076825" cy="2891832"/>
+            <wp:effectExtent l="0" t="0" r="0" b="3810"/>
+            <wp:docPr id="1020390299" name="Imagem 1" descr="Uma imagem com texto, captura de ecrã, software&#10;&#10;Descrição gerada automaticamente"/>
+            <wp:cNvGraphicFramePr>
+              <a:graphicFrameLocks xmlns:a="http://schemas.openxmlformats.org/drawingml/2006/main" noChangeAspect="1"/>
+            </wp:cNvGraphicFramePr>
+            <a:graphic xmlns:a="http://schemas.openxmlformats.org/drawingml/2006/main">
+              <a:graphicData uri="http://schemas.openxmlformats.org/drawingml/2006/picture">
+                <pic:pic xmlns:pic="http://schemas.openxmlformats.org/drawingml/2006/picture">
+                  <pic:nvPicPr>
+                    <pic:cNvPr id="1020390299" name="Imagem 1" descr="Uma imagem com texto, captura de ecrã, software&#10;&#10;Descrição gerada automaticamente"/>
+                    <pic:cNvPicPr/>
+                  </pic:nvPicPr>
+                  <pic:blipFill>
+                    <a:blip r:embed="rId22"/>
+                    <a:stretch>
+                      <a:fillRect/>
+                    </a:stretch>
+                  </pic:blipFill>
+                  <pic:spPr>
+                    <a:xfrm>
+                      <a:off x="0" y="0"/>
+                      <a:ext cx="5078995" cy="2893068"/>
+                    </a:xfrm>
+                    <a:prstGeom prst="rect">
+                      <a:avLst/>
+                    </a:prstGeom>
+                  </pic:spPr>
+                </pic:pic>
+              </a:graphicData>
+            </a:graphic>
+          </wp:inline>
+        </w:drawing>
+      </w:r>
+    </w:p>
+    <w:p>
+      <w:pPr>
+        <w:rPr>
+          <w:rFonts w:ascii="Times New Roman" w:hAnsi="Times New Roman" w:cs="Times New Roman"/>
+        </w:rPr>
+      </w:pPr>
+    </w:p>
+    <w:p>
+      <w:pPr>
+        <w:rPr>
+          <w:rFonts w:ascii="Times New Roman" w:hAnsi="Times New Roman" w:cs="Times New Roman"/>
+        </w:rPr>
+      </w:pPr>
+    </w:p>
+    <w:p>
+      <w:pPr>
+        <w:rPr>
+          <w:rFonts w:ascii="Times New Roman" w:hAnsi="Times New Roman" w:cs="Times New Roman"/>
+        </w:rPr>
+      </w:pPr>
+    </w:p>
+    <w:p>
+      <w:pPr>
+        <w:rPr>
+          <w:rFonts w:ascii="Times New Roman" w:hAnsi="Times New Roman" w:cs="Times New Roman"/>
+        </w:rPr>
+      </w:pPr>
+    </w:p>
+    <w:p>
+      <w:pPr>
+        <w:rPr>
+          <w:rFonts w:ascii="Times New Roman" w:hAnsi="Times New Roman" w:cs="Times New Roman"/>
+        </w:rPr>
+      </w:pPr>
+    </w:p>
+    <w:p>
+      <w:pPr>
+        <w:rPr>
+          <w:rFonts w:ascii="Times New Roman" w:hAnsi="Times New Roman" w:cs="Times New Roman"/>
+        </w:rPr>
+      </w:pPr>
+    </w:p>
+    <w:p>
+      <w:pPr>
+        <w:rPr>
+          <w:rFonts w:ascii="Times New Roman" w:hAnsi="Times New Roman" w:cs="Times New Roman"/>
+        </w:rPr>
+      </w:pPr>
+    </w:p>
+    <w:p>
+      <w:pPr>
+        <w:rPr>
+          <w:rFonts w:ascii="Times New Roman" w:hAnsi="Times New Roman" w:cs="Times New Roman"/>
+        </w:rPr>
+      </w:pPr>
+    </w:p>
+    <w:p>
+      <w:pPr>
+        <w:rPr>
+          <w:rFonts w:ascii="Times New Roman" w:hAnsi="Times New Roman" w:cs="Times New Roman"/>
+        </w:rPr>
+      </w:pPr>
+      <w:r>
+        <w:rPr>
+          <w:rFonts w:ascii="Times New Roman" w:hAnsi="Times New Roman" w:cs="Times New Roman"/>
+        </w:rPr>
+        <w:lastRenderedPageBreak/>
+        <w:t xml:space="preserve">Inserir: </w:t>
+      </w:r>
+    </w:p>
+    <w:p>
+      <w:pPr>
+        <w:rPr>
+          <w:rFonts w:ascii="Times New Roman" w:hAnsi="Times New Roman" w:cs="Times New Roman"/>
+        </w:rPr>
+      </w:pPr>
+      <w:r>
+        <w:rPr>
+          <w:rFonts w:ascii="Times New Roman" w:hAnsi="Times New Roman" w:cs="Times New Roman"/>
+          <w:noProof/>
+        </w:rPr>
+        <w:drawing>
+          <wp:inline distT="0" distB="0" distL="0" distR="0" wp14:anchorId="67E513F9" wp14:editId="110B85EE">
+            <wp:extent cx="5057775" cy="3278870"/>
+            <wp:effectExtent l="0" t="0" r="0" b="0"/>
+            <wp:docPr id="1712327625" name="Imagem 1" descr="Uma imagem com texto, captura de ecrã, software&#10;&#10;Descrição gerada automaticamente"/>
+            <wp:cNvGraphicFramePr>
+              <a:graphicFrameLocks xmlns:a="http://schemas.openxmlformats.org/drawingml/2006/main" noChangeAspect="1"/>
+            </wp:cNvGraphicFramePr>
+            <a:graphic xmlns:a="http://schemas.openxmlformats.org/drawingml/2006/main">
+              <a:graphicData uri="http://schemas.openxmlformats.org/drawingml/2006/picture">
+                <pic:pic xmlns:pic="http://schemas.openxmlformats.org/drawingml/2006/picture">
+                  <pic:nvPicPr>
+                    <pic:cNvPr id="1712327625" name="Imagem 1" descr="Uma imagem com texto, captura de ecrã, software&#10;&#10;Descrição gerada automaticamente"/>
+                    <pic:cNvPicPr/>
+                  </pic:nvPicPr>
+                  <pic:blipFill>
+                    <a:blip r:embed="rId23"/>
+                    <a:stretch>
+                      <a:fillRect/>
+                    </a:stretch>
+                  </pic:blipFill>
+                  <pic:spPr>
+                    <a:xfrm>
+                      <a:off x="0" y="0"/>
+                      <a:ext cx="5063469" cy="3282561"/>
+                    </a:xfrm>
+                    <a:prstGeom prst="rect">
+                      <a:avLst/>
+                    </a:prstGeom>
+                  </pic:spPr>
+                </pic:pic>
+              </a:graphicData>
+            </a:graphic>
+          </wp:inline>
+        </w:drawing>
+      </w:r>
+    </w:p>
+    <w:p>
+      <w:pPr>
+        <w:rPr>
+          <w:rFonts w:ascii="Times New Roman" w:hAnsi="Times New Roman" w:cs="Times New Roman"/>
+        </w:rPr>
+      </w:pPr>
+    </w:p>
+    <w:p>
+      <w:pPr>
+        <w:rPr>
+          <w:rFonts w:ascii="Times New Roman" w:hAnsi="Times New Roman" w:cs="Times New Roman"/>
+        </w:rPr>
+      </w:pPr>
+      <w:r>
+        <w:rPr>
+          <w:rFonts w:ascii="Times New Roman" w:hAnsi="Times New Roman" w:cs="Times New Roman"/>
+        </w:rPr>
+        <w:t>Alterar:</w:t>
+      </w:r>
+    </w:p>
+    <w:p>
+      <w:pPr>
+        <w:rPr>
+          <w:rFonts w:ascii="Times New Roman" w:hAnsi="Times New Roman" w:cs="Times New Roman"/>
+        </w:rPr>
+      </w:pPr>
+      <w:r>
+        <w:rPr>
+          <w:rFonts w:ascii="Times New Roman" w:hAnsi="Times New Roman" w:cs="Times New Roman"/>
+          <w:noProof/>
+        </w:rPr>
+        <w:drawing>
+          <wp:inline distT="0" distB="0" distL="0" distR="0" wp14:anchorId="085526A0" wp14:editId="3AF75EF0">
+            <wp:extent cx="5400040" cy="3129280"/>
+            <wp:effectExtent l="0" t="0" r="0" b="0"/>
+            <wp:docPr id="1774884407" name="Imagem 1" descr="Uma imagem com texto, captura de ecrã, Tipo de letra, software&#10;&#10;Descrição gerada automaticamente"/>
+            <wp:cNvGraphicFramePr>
+              <a:graphicFrameLocks xmlns:a="http://schemas.openxmlformats.org/drawingml/2006/main" noChangeAspect="1"/>
+            </wp:cNvGraphicFramePr>
+            <a:graphic xmlns:a="http://schemas.openxmlformats.org/drawingml/2006/main">
+              <a:graphicData uri="http://schemas.openxmlformats.org/drawingml/2006/picture">
+                <pic:pic xmlns:pic="http://schemas.openxmlformats.org/drawingml/2006/picture">
+                  <pic:nvPicPr>
+                    <pic:cNvPr id="1774884407" name="Imagem 1" descr="Uma imagem com texto, captura de ecrã, Tipo de letra, software&#10;&#10;Descrição gerada automaticamente"/>
+                    <pic:cNvPicPr/>
+                  </pic:nvPicPr>
+                  <pic:blipFill>
+                    <a:blip r:embed="rId24"/>
+                    <a:stretch>
+                      <a:fillRect/>
+                    </a:stretch>
+                  </pic:blipFill>
+                  <pic:spPr>
+                    <a:xfrm>
+                      <a:off x="0" y="0"/>
+                      <a:ext cx="5400040" cy="3129280"/>
+                    </a:xfrm>
+                    <a:prstGeom prst="rect">
+                      <a:avLst/>
+                    </a:prstGeom>
+                  </pic:spPr>
+                </pic:pic>
+              </a:graphicData>
+            </a:graphic>
+          </wp:inline>
+        </w:drawing>
+      </w:r>
+    </w:p>
+    <w:p>
+      <w:pPr>
+        <w:rPr>
+          <w:rFonts w:ascii="Times New Roman" w:hAnsi="Times New Roman" w:cs="Times New Roman"/>
+        </w:rPr>
+      </w:pPr>
+    </w:p>
+    <w:p>
+      <w:pPr>
+        <w:rPr>
+          <w:rFonts w:ascii="Times New Roman" w:hAnsi="Times New Roman" w:cs="Times New Roman"/>
+        </w:rPr>
+      </w:pPr>
+    </w:p>
+    <w:p>
+      <w:pPr>
+        <w:rPr>
+          <w:rFonts w:ascii="Times New Roman" w:hAnsi="Times New Roman" w:cs="Times New Roman"/>
+        </w:rPr>
+      </w:pPr>
+    </w:p>
+    <w:p>
+      <w:pPr>
+        <w:rPr>
+          <w:rFonts w:ascii="Times New Roman" w:hAnsi="Times New Roman" w:cs="Times New Roman"/>
+        </w:rPr>
+      </w:pPr>
+    </w:p>
+    <w:p>
+      <w:pPr>
+        <w:rPr>
+          <w:rFonts w:ascii="Times New Roman" w:hAnsi="Times New Roman" w:cs="Times New Roman"/>
+        </w:rPr>
+      </w:pPr>
+      <w:r>
+        <w:rPr>
+          <w:rFonts w:ascii="Times New Roman" w:hAnsi="Times New Roman" w:cs="Times New Roman"/>
+        </w:rPr>
+        <w:lastRenderedPageBreak/>
+        <w:t>Remover:</w:t>
+      </w:r>
+    </w:p>
+    <w:p>
+      <w:pPr>
+        <w:rPr>
+          <w:rFonts w:ascii="Times New Roman" w:hAnsi="Times New Roman" w:cs="Times New Roman"/>
+        </w:rPr>
+      </w:pPr>
+      <w:r>
+        <w:rPr>
+          <w:rFonts w:ascii="Times New Roman" w:hAnsi="Times New Roman" w:cs="Times New Roman"/>
+          <w:noProof/>
+        </w:rPr>
+        <w:drawing>
+          <wp:inline distT="0" distB="0" distL="0" distR="0" wp14:anchorId="3FEA5306" wp14:editId="4D2B6D21">
+            <wp:extent cx="5400040" cy="3279775"/>
+            <wp:effectExtent l="0" t="0" r="0" b="0"/>
+            <wp:docPr id="1295444267" name="Imagem 1" descr="Uma imagem com texto, captura de ecrã, software&#10;&#10;Descrição gerada automaticamente"/>
+            <wp:cNvGraphicFramePr>
+              <a:graphicFrameLocks xmlns:a="http://schemas.openxmlformats.org/drawingml/2006/main" noChangeAspect="1"/>
+            </wp:cNvGraphicFramePr>
+            <a:graphic xmlns:a="http://schemas.openxmlformats.org/drawingml/2006/main">
+              <a:graphicData uri="http://schemas.openxmlformats.org/drawingml/2006/picture">
+                <pic:pic xmlns:pic="http://schemas.openxmlformats.org/drawingml/2006/picture">
+                  <pic:nvPicPr>
+                    <pic:cNvPr id="1295444267" name="Imagem 1" descr="Uma imagem com texto, captura de ecrã, software&#10;&#10;Descrição gerada automaticamente"/>
+                    <pic:cNvPicPr/>
+                  </pic:nvPicPr>
+                  <pic:blipFill>
+                    <a:blip r:embed="rId25"/>
+                    <a:stretch>
+                      <a:fillRect/>
+                    </a:stretch>
+                  </pic:blipFill>
+                  <pic:spPr>
+                    <a:xfrm>
+                      <a:off x="0" y="0"/>
+                      <a:ext cx="5400040" cy="3279775"/>
+                    </a:xfrm>
+                    <a:prstGeom prst="rect">
+                      <a:avLst/>
+                    </a:prstGeom>
+                  </pic:spPr>
+                </pic:pic>
+              </a:graphicData>
+            </a:graphic>
+          </wp:inline>
+        </w:drawing>
+      </w:r>
+    </w:p>
+    <w:p>
+      <w:pPr>
+        <w:rPr>
+          <w:rFonts w:ascii="Times New Roman" w:hAnsi="Times New Roman" w:cs="Times New Roman"/>
+        </w:rPr>
+      </w:pPr>
+      <w:r>
+        <w:rPr>
+          <w:rFonts w:ascii="Times New Roman" w:hAnsi="Times New Roman" w:cs="Times New Roman"/>
+        </w:rPr>
+        <w:t xml:space="preserve">Existe: </w:t>
+      </w:r>
+    </w:p>
+    <w:p>
+      <w:pPr>
+        <w:rPr>
+          <w:rFonts w:ascii="Times New Roman" w:hAnsi="Times New Roman" w:cs="Times New Roman"/>
+        </w:rPr>
+      </w:pPr>
+      <w:r>
+        <w:rPr>
+          <w:rFonts w:ascii="Times New Roman" w:hAnsi="Times New Roman" w:cs="Times New Roman"/>
+          <w:noProof/>
+        </w:rPr>
+        <w:drawing>
+          <wp:inline distT="0" distB="0" distL="0" distR="0" wp14:anchorId="71E0CEBE" wp14:editId="7AC319E1">
+            <wp:extent cx="5400040" cy="2465705"/>
+            <wp:effectExtent l="0" t="0" r="0" b="0"/>
+            <wp:docPr id="1894449963" name="Imagem 1" descr="Uma imagem com texto, captura de ecrã, Tipo de letra, software&#10;&#10;Descrição gerada automaticamente"/>
+            <wp:cNvGraphicFramePr>
+              <a:graphicFrameLocks xmlns:a="http://schemas.openxmlformats.org/drawingml/2006/main" noChangeAspect="1"/>
+            </wp:cNvGraphicFramePr>
+            <a:graphic xmlns:a="http://schemas.openxmlformats.org/drawingml/2006/main">
+              <a:graphicData uri="http://schemas.openxmlformats.org/drawingml/2006/picture">
+                <pic:pic xmlns:pic="http://schemas.openxmlformats.org/drawingml/2006/picture">
+                  <pic:nvPicPr>
+                    <pic:cNvPr id="1894449963" name="Imagem 1" descr="Uma imagem com texto, captura de ecrã, Tipo de letra, software&#10;&#10;Descrição gerada automaticamente"/>
+                    <pic:cNvPicPr/>
+                  </pic:nvPicPr>
+                  <pic:blipFill>
+                    <a:blip r:embed="rId26"/>
+                    <a:stretch>
+                      <a:fillRect/>
+                    </a:stretch>
+                  </pic:blipFill>
+                  <pic:spPr>
+                    <a:xfrm>
+                      <a:off x="0" y="0"/>
+                      <a:ext cx="5400040" cy="2465705"/>
+                    </a:xfrm>
+                    <a:prstGeom prst="rect">
+                      <a:avLst/>
+                    </a:prstGeom>
+                  </pic:spPr>
+                </pic:pic>
+              </a:graphicData>
+            </a:graphic>
+          </wp:inline>
+        </w:drawing>
+      </w:r>
+    </w:p>
+    <w:p>
+      <w:pPr>
+        <w:rPr>
+          <w:rFonts w:ascii="Times New Roman" w:hAnsi="Times New Roman" w:cs="Times New Roman"/>
+        </w:rPr>
+      </w:pPr>
+    </w:p>
+    <w:p>
+      <w:pPr>
+        <w:rPr>
+          <w:rFonts w:ascii="Times New Roman" w:hAnsi="Times New Roman" w:cs="Times New Roman"/>
+        </w:rPr>
+      </w:pPr>
+    </w:p>
+    <w:p>
+      <w:pPr>
+        <w:rPr>
+          <w:rFonts w:ascii="Times New Roman" w:hAnsi="Times New Roman" w:cs="Times New Roman"/>
+        </w:rPr>
+      </w:pPr>
+    </w:p>
+    <w:p>
+      <w:pPr>
+        <w:rPr>
+          <w:rFonts w:ascii="Times New Roman" w:hAnsi="Times New Roman" w:cs="Times New Roman"/>
+        </w:rPr>
+      </w:pPr>
+    </w:p>
+    <w:p>
+      <w:pPr>
+        <w:rPr>
+          <w:rFonts w:ascii="Times New Roman" w:hAnsi="Times New Roman" w:cs="Times New Roman"/>
+        </w:rPr>
+      </w:pPr>
+    </w:p>
+    <w:p>
+      <w:pPr>
+        <w:rPr>
+          <w:rFonts w:ascii="Times New Roman" w:hAnsi="Times New Roman" w:cs="Times New Roman"/>
+        </w:rPr>
+      </w:pPr>
+    </w:p>
+    <w:p>
+      <w:pPr>
+        <w:rPr>
+          <w:rFonts w:ascii="Times New Roman" w:hAnsi="Times New Roman" w:cs="Times New Roman"/>
+        </w:rPr>
+      </w:pPr>
+    </w:p>
+    <w:p>
+      <w:pPr>
+        <w:rPr>
+          <w:rFonts w:ascii="Times New Roman" w:hAnsi="Times New Roman" w:cs="Times New Roman"/>
+        </w:rPr>
+      </w:pPr>
+      <w:r>
+        <w:rPr>
+          <w:rFonts w:ascii="Times New Roman" w:hAnsi="Times New Roman" w:cs="Times New Roman"/>
+        </w:rPr>
+        <w:lastRenderedPageBreak/>
+        <w:t xml:space="preserve">Procurar: </w:t>
+      </w:r>
+    </w:p>
+    <w:p>
+      <w:pPr>
+        <w:rPr>
+          <w:rFonts w:ascii="Times New Roman" w:hAnsi="Times New Roman" w:cs="Times New Roman"/>
+        </w:rPr>
+      </w:pPr>
+      <w:r>
+        <w:rPr>
+          <w:rFonts w:ascii="Times New Roman" w:hAnsi="Times New Roman" w:cs="Times New Roman"/>
+          <w:noProof/>
+        </w:rPr>
+        <w:drawing>
+          <wp:inline distT="0" distB="0" distL="0" distR="0" wp14:anchorId="1C7B6102" wp14:editId="006BD754">
+            <wp:extent cx="5400040" cy="2209800"/>
+            <wp:effectExtent l="0" t="0" r="0" b="0"/>
+            <wp:docPr id="538105401" name="Imagem 1" descr="Uma imagem com texto, captura de ecrã, software&#10;&#10;Descrição gerada automaticamente"/>
+            <wp:cNvGraphicFramePr>
+              <a:graphicFrameLocks xmlns:a="http://schemas.openxmlformats.org/drawingml/2006/main" noChangeAspect="1"/>
+            </wp:cNvGraphicFramePr>
+            <a:graphic xmlns:a="http://schemas.openxmlformats.org/drawingml/2006/main">
+              <a:graphicData uri="http://schemas.openxmlformats.org/drawingml/2006/picture">
+                <pic:pic xmlns:pic="http://schemas.openxmlformats.org/drawingml/2006/picture">
+                  <pic:nvPicPr>
+                    <pic:cNvPr id="538105401" name="Imagem 1" descr="Uma imagem com texto, captura de ecrã, software&#10;&#10;Descrição gerada automaticamente"/>
+                    <pic:cNvPicPr/>
+                  </pic:nvPicPr>
+                  <pic:blipFill>
+                    <a:blip r:embed="rId27"/>
+                    <a:stretch>
+                      <a:fillRect/>
+                    </a:stretch>
+                  </pic:blipFill>
+                  <pic:spPr>
+                    <a:xfrm>
+                      <a:off x="0" y="0"/>
+                      <a:ext cx="5400040" cy="2209800"/>
+                    </a:xfrm>
+                    <a:prstGeom prst="rect">
+                      <a:avLst/>
+                    </a:prstGeom>
+                  </pic:spPr>
+                </pic:pic>
+              </a:graphicData>
+            </a:graphic>
+          </wp:inline>
+        </w:drawing>
+      </w:r>
+    </w:p>
+    <w:p>
+      <w:pPr>
+        <w:pStyle w:val="NoSpacing"/>
+      </w:pPr>
+    </w:p>
+    <w:p>
+      <w:pPr>
+        <w:pStyle w:val="Heading2"/>
+      </w:pPr>
+      <w:bookmarkStart w:id="9" w:name="_Toc153800939"/>
+      <w:r>
+        <w:t>Serialize</w:t>
+      </w:r>
+      <w:bookmarkEnd w:id="9"/>
+    </w:p>
+    <w:p/>
+    <w:p>
+      <w:r>
+        <w:t xml:space="preserve">Durante a elaboração do </w:t>
+      </w:r>
+      <w:r>
+        <w:t>nosso</w:t>
+      </w:r>
+      <w:r>
+        <w:t xml:space="preserve"> projeto, perceb</w:t>
+      </w:r>
+      <w:r>
+        <w:t>emos</w:t>
+      </w:r>
+      <w:r>
+        <w:t xml:space="preserve"> a importância de otimizar o armazenamento e a troca de dados, tornando-os mais eficientes e compatíveis entre diferentes partes do sistema. Diante dessa necessidade, escolh</w:t>
+      </w:r>
+      <w:r>
+        <w:t>emos</w:t>
+      </w:r>
+      <w:r>
+        <w:t xml:space="preserve"> integrar a serialização em várias classes, criando assim uma abordagem eficaz para a preservação de objetos e a facilitação da comunicação entre diversos componentes. Essa decisão revelou-se fundamental para garantir uma gestão de dados mais eficiente e uma interação mais fluida entre os elementos do projeto.</w:t>
+      </w:r>
+    </w:p>
+    <w:p>
+      <w:r>
+        <w:rPr>
+          <w:noProof/>
+        </w:rPr>
+        <w:drawing>
+          <wp:inline distT="0" distB="0" distL="0" distR="0" wp14:anchorId="745BAC50" wp14:editId="69494046">
+            <wp:extent cx="4828540" cy="3018405"/>
+            <wp:effectExtent l="0" t="0" r="0" b="0"/>
+            <wp:docPr id="152778942" name="Imagem 1" descr="Uma imagem com texto, captura de ecrã, software&#10;&#10;Descrição gerada automaticamente"/>
+            <wp:cNvGraphicFramePr>
+              <a:graphicFrameLocks xmlns:a="http://schemas.openxmlformats.org/drawingml/2006/main" noChangeAspect="1"/>
+            </wp:cNvGraphicFramePr>
+            <a:graphic xmlns:a="http://schemas.openxmlformats.org/drawingml/2006/main">
+              <a:graphicData uri="http://schemas.openxmlformats.org/drawingml/2006/picture">
+                <pic:pic xmlns:pic="http://schemas.openxmlformats.org/drawingml/2006/picture">
+                  <pic:nvPicPr>
+                    <pic:cNvPr id="152778942" name="Imagem 1" descr="Uma imagem com texto, captura de ecrã, software&#10;&#10;Descrição gerada automaticamente"/>
+                    <pic:cNvPicPr/>
+                  </pic:nvPicPr>
+                  <pic:blipFill>
+                    <a:blip r:embed="rId28"/>
+                    <a:stretch>
+                      <a:fillRect/>
+                    </a:stretch>
+                  </pic:blipFill>
+                  <pic:spPr>
+                    <a:xfrm>
+                      <a:off x="0" y="0"/>
+                      <a:ext cx="4840091" cy="3025626"/>
+                    </a:xfrm>
+                    <a:prstGeom prst="rect">
+                      <a:avLst/>
+                    </a:prstGeom>
+                  </pic:spPr>
+                </pic:pic>
+              </a:graphicData>
+            </a:graphic>
+          </wp:inline>
+        </w:drawing>
+      </w:r>
+    </w:p>
+    <w:p>
+      <w:r>
+        <w:rPr>
+          <w:noProof/>
+        </w:rPr>
+        <w:lastRenderedPageBreak/>
+        <w:drawing>
+          <wp:inline distT="0" distB="0" distL="0" distR="0" wp14:anchorId="178F1F6A" wp14:editId="07B35BD8">
+            <wp:extent cx="5400040" cy="3486785"/>
+            <wp:effectExtent l="0" t="0" r="0" b="0"/>
+            <wp:docPr id="1987273722" name="Imagem 1" descr="Uma imagem com texto, captura de ecrã, software&#10;&#10;Descrição gerada automaticamente"/>
+            <wp:cNvGraphicFramePr>
+              <a:graphicFrameLocks xmlns:a="http://schemas.openxmlformats.org/drawingml/2006/main" noChangeAspect="1"/>
+            </wp:cNvGraphicFramePr>
+            <a:graphic xmlns:a="http://schemas.openxmlformats.org/drawingml/2006/main">
+              <a:graphicData uri="http://schemas.openxmlformats.org/drawingml/2006/picture">
+                <pic:pic xmlns:pic="http://schemas.openxmlformats.org/drawingml/2006/picture">
+                  <pic:nvPicPr>
+                    <pic:cNvPr id="1987273722" name="Imagem 1" descr="Uma imagem com texto, captura de ecrã, software&#10;&#10;Descrição gerada automaticamente"/>
+                    <pic:cNvPicPr/>
+                  </pic:nvPicPr>
+                  <pic:blipFill>
+                    <a:blip r:embed="rId29"/>
+                    <a:stretch>
+                      <a:fillRect/>
+                    </a:stretch>
+                  </pic:blipFill>
+                  <pic:spPr>
+                    <a:xfrm>
+                      <a:off x="0" y="0"/>
+                      <a:ext cx="5400040" cy="3486785"/>
+                    </a:xfrm>
+                    <a:prstGeom prst="rect">
+                      <a:avLst/>
+                    </a:prstGeom>
+                  </pic:spPr>
+                </pic:pic>
+              </a:graphicData>
+            </a:graphic>
+          </wp:inline>
+        </w:drawing>
+      </w:r>
+    </w:p>
+    <w:p/>
+    <w:p>
+      <w:pPr>
+        <w:pStyle w:val="Heading2"/>
+      </w:pPr>
+      <w:bookmarkStart w:id="10" w:name="_Toc153800940"/>
+      <w:r>
+        <w:t>Exceções</w:t>
+      </w:r>
+      <w:bookmarkEnd w:id="10"/>
+    </w:p>
+    <w:p/>
+    <w:p>
+      <w:r>
+        <w:t>Ao longo do desenvolvimento do nosso projeto, reconhecemos a importância de fortalecer a robustez e a confiabilidade do código, especialmente ao lidar com situações excecionais. Diante dessa perceção, implementamos um sistema abrangente de exceções, aprimorando significativamente a capacidade do programa de lidar com condições inesperadas e erros.</w:t>
+      </w:r>
+    </w:p>
+    <w:p>
+      <w:r>
+        <w:t>Exemplo:</w:t>
+      </w:r>
+    </w:p>
+    <w:p>
+      <w:r>
+        <w:rPr>
+          <w:noProof/>
+        </w:rPr>
+        <w:drawing>
+          <wp:inline distT="0" distB="0" distL="0" distR="0" wp14:anchorId="4BC4B815" wp14:editId="0E6EC2C3">
+            <wp:extent cx="5400040" cy="1779270"/>
+            <wp:effectExtent l="0" t="0" r="0" b="0"/>
+            <wp:docPr id="12676167" name="Picture 1" descr="A computer code on a black background&#10;&#10;Description automatically generated"/>
+            <wp:cNvGraphicFramePr>
+              <a:graphicFrameLocks xmlns:a="http://schemas.openxmlformats.org/drawingml/2006/main" noChangeAspect="1"/>
+            </wp:cNvGraphicFramePr>
+            <a:graphic xmlns:a="http://schemas.openxmlformats.org/drawingml/2006/main">
+              <a:graphicData uri="http://schemas.openxmlformats.org/drawingml/2006/picture">
+                <pic:pic xmlns:pic="http://schemas.openxmlformats.org/drawingml/2006/picture">
+                  <pic:nvPicPr>
+                    <pic:cNvPr id="12676167" name="Picture 1" descr="A computer code on a black background&#10;&#10;Description automatically generated"/>
+                    <pic:cNvPicPr/>
+                  </pic:nvPicPr>
+                  <pic:blipFill>
+                    <a:blip r:embed="rId30"/>
+                    <a:stretch>
+                      <a:fillRect/>
+                    </a:stretch>
+                  </pic:blipFill>
+                  <pic:spPr>
+                    <a:xfrm>
+                      <a:off x="0" y="0"/>
+                      <a:ext cx="5400040" cy="1779270"/>
+                    </a:xfrm>
+                    <a:prstGeom prst="rect">
+                      <a:avLst/>
+                    </a:prstGeom>
+                  </pic:spPr>
+                </pic:pic>
+              </a:graphicData>
+            </a:graphic>
+          </wp:inline>
+        </w:drawing>
+      </w:r>
+    </w:p>
+    <w:p>
+      <w:r>
+        <w:br w:type="page"/>
+      </w:r>
+    </w:p>
+    <w:p/>
+    <w:p>
+      <w:pPr>
+        <w:pStyle w:val="Heading1"/>
+      </w:pPr>
+      <w:bookmarkStart w:id="11" w:name="_Toc153800941"/>
+      <w:r>
+        <w:t>C</w:t>
+      </w:r>
+      <w:r>
+        <w:t>onclusão</w:t>
+      </w:r>
+      <w:bookmarkEnd w:id="11"/>
+    </w:p>
+    <w:p/>
+    <w:p>
+      <w:r>
+        <w:t xml:space="preserve">No decorrer deste projeto de Programação Orientada a Objetos (POO), </w:t>
+      </w:r>
+      <w:r>
+        <w:t>empenhamo-nos</w:t>
+      </w:r>
+      <w:r>
+        <w:t xml:space="preserve"> em criar uma solução que não apenas atendesse aos requisitos funcionais, mas que também incorporasse princípios fundamentais de design e boas práticas de desenvolvimento. A adoção de uma arquitetura baseada em objetos de negócio, regras de negócio, dados e interfaces revelou-se crucial para a construção de um sistema robusto e flexível.</w:t>
+      </w:r>
+    </w:p>
+    <w:p/>
+    <w:p>
+      <w:r>
+        <w:t>A divisão clara em objetos de negócio proporcionou uma representação fiel das entidades do domínio, promovendo a encapsulação e reutilização de código. As regras de negócio foram tratadas de forma distinta, permitindo adaptações ágeis e independência das implementações técnicas. A gestão eficaz dos dados, separando-os das lógicas de negócio, assegurou a integridade e a manutenção facilitada do sistema.</w:t>
+      </w:r>
+    </w:p>
+    <w:p/>
+    <w:p>
+      <w:r>
+        <w:t>Além disso, a integração de interfaces proporcionou um nível adicional de flexibilidade e extensibilidade ao projeto. A definição de contratos abstratos permitiu a substituição transparente de implementações, simplificando a manutenção e abrindo espaço para futuras melhorias.</w:t>
+      </w:r>
+    </w:p>
+    <w:p/>
+    <w:p>
+      <w:r>
+        <w:t xml:space="preserve">Ao concluir este projeto, </w:t>
+      </w:r>
+      <w:r>
+        <w:t>reconhecemos</w:t>
+      </w:r>
+      <w:r>
+        <w:t xml:space="preserve"> a importância da abordagem orientada a objetos na construção de sistemas mais coesos e adaptáveis. A experiência adquirida durante este processo de desenvolvimento fortaleceu </w:t>
+      </w:r>
+      <w:r>
+        <w:t>a nossa</w:t>
+      </w:r>
+      <w:r>
+        <w:t xml:space="preserve"> compreensão sobre os benefícios de uma arquitetura bem estruturada e reforçou a necessidade de considerar não apenas os requisitos atuais, mas também a evolução futura do sistema.</w:t>
+      </w:r>
+    </w:p>
+    <w:p/>
+    <w:p>
+      <w:r>
+        <w:t>Este projeto não é apenas o resultado de códigos e algoritmos, mas representa uma abordagem consciente e estratégica para a resolução de problemas complexos. Ao aplicar os princípios da POO, consegui</w:t>
+      </w:r>
+      <w:r>
+        <w:t>mos</w:t>
+      </w:r>
+      <w:r>
+        <w:t xml:space="preserve"> criar um sistema que não apenas funciona, mas que é sustentável, modular e pronto para enfrentar os desafios que podem surgir ao longo do tempo.</w:t>
+      </w:r>
+    </w:p>
     <w:sectPr>
-      <w:headerReference w:type="default" r:id="rId14"/>
-      <w:headerReference w:type="first" r:id="rId15"/>
-      <w:footerReference w:type="first" r:id="rId16"/>
+      <w:headerReference w:type="default" r:id="rId31"/>
+      <w:headerReference w:type="first" r:id="rId32"/>
+      <w:footerReference w:type="first" r:id="rId33"/>
       <w:pgSz w:w="11906" w:h="16838"/>
       <w:pgMar w:top="1417" w:right="1701" w:bottom="1417" w:left="1701" w:header="708" w:footer="708" w:gutter="0"/>
       <w:pgNumType w:start="1"/>
@@ -1957,7 +4385,7 @@
     <w:sdtContent>
       <w:p>
         <w:pPr>
-          <w:pStyle w:val="Rodap"/>
+          <w:pStyle w:val="Footer"/>
           <w:jc w:val="right"/>
         </w:pPr>
         <w:r>
@@ -1980,7 +4408,7 @@
   </w:sdt>
   <w:p>
     <w:pPr>
-      <w:pStyle w:val="Rodap"/>
+      <w:pStyle w:val="Footer"/>
     </w:pPr>
   </w:p>
 </w:ftr>
@@ -1990,13 +4418,13 @@
 <w:ftr xmlns:wpc="http://schemas.microsoft.com/office/word/2010/wordprocessingCanvas" xmlns:cx="http://schemas.microsoft.com/office/drawing/2014/chartex" xmlns:cx1="http://schemas.microsoft.com/office/drawing/2015/9/8/chartex" xmlns:cx2="http://schemas.microsoft.com/office/drawing/2015/10/21/chartex" xmlns:cx3="http://schemas.microsoft.com/office/drawing/2016/5/9/chartex" xmlns:cx4="http://schemas.microsoft.com/office/drawing/2016/5/10/chartex" xmlns:cx5="http://schemas.microsoft.com/office/drawing/2016/5/11/chartex" xmlns:cx6="http://schemas.microsoft.com/office/drawing/2016/5/12/chartex" xmlns:cx7="http://schemas.microsoft.com/office/drawing/2016/5/13/chartex" xmlns:cx8="http://schemas.microsoft.com/office/drawing/2016/5/14/chartex" xmlns:mc="http://schemas.openxmlformats.org/markup-compatibility/2006" xmlns:aink="http://schemas.microsoft.com/office/drawing/2016/ink" xmlns:am3d="http://schemas.microsoft.com/office/drawing/2017/model3d" xmlns:o="urn:schemas-microsoft-com:office:office" xmlns:oel="http://schemas.microsoft.com/office/2019/extlst" xmlns:r="http://schemas.openxmlformats.org/officeDocument/2006/relationships" xmlns:m="http://schemas.openxmlformats.org/officeDocument/2006/math" xmlns:v="urn:schemas-microsoft-com:vml" xmlns:wp14="http://schemas.microsoft.com/office/word/2010/wordprocessingDrawing" xmlns:wp="http://schemas.openxmlformats.org/drawingml/2006/wordprocessingDrawing" xmlns:w10="urn:schemas-microsoft-com:office:word" xmlns:w="http://schemas.openxmlformats.org/wordprocessingml/2006/main" xmlns:w14="http://schemas.microsoft.com/office/word/2010/wordml" xmlns:w15="http://schemas.microsoft.com/office/word/2012/wordml" xmlns:w16cex="http://schemas.microsoft.com/office/word/2018/wordml/cex" xmlns:w16cid="http://schemas.microsoft.com/office/word/2016/wordml/cid" xmlns:w16="http://schemas.microsoft.com/office/word/2018/wordml" xmlns:w16sdtdh="http://schemas.microsoft.com/office/word/2020/wordml/sdtdatahash" xmlns:w16se="http://schemas.microsoft.com/office/word/2015/wordml/symex" xmlns:wpg="http://schemas.microsoft.com/office/word/2010/wordprocessingGroup" xmlns:wpi="http://schemas.microsoft.com/office/word/2010/wordprocessingInk" xmlns:wne="http://schemas.microsoft.com/office/word/2006/wordml" xmlns:wps="http://schemas.microsoft.com/office/word/2010/wordprocessingShape" mc:Ignorable="w14 w15 w16se w16cid w16 w16cex w16sdtdh wp14">
   <w:p>
     <w:pPr>
-      <w:pStyle w:val="Rodap"/>
+      <w:pStyle w:val="Footer"/>
       <w:jc w:val="right"/>
     </w:pPr>
   </w:p>
   <w:p>
     <w:pPr>
-      <w:pStyle w:val="Rodap"/>
+      <w:pStyle w:val="Footer"/>
     </w:pPr>
   </w:p>
 </w:ftr>
@@ -2015,7 +4443,7 @@
     <w:sdtContent>
       <w:p>
         <w:pPr>
-          <w:pStyle w:val="Rodap"/>
+          <w:pStyle w:val="Footer"/>
           <w:jc w:val="right"/>
         </w:pPr>
         <w:r>
@@ -2038,7 +4466,7 @@
   </w:sdt>
   <w:p>
     <w:pPr>
-      <w:pStyle w:val="Rodap"/>
+      <w:pStyle w:val="Footer"/>
     </w:pPr>
   </w:p>
 </w:ftr>
@@ -2073,12 +4501,12 @@
 <w:hdr xmlns:wpc="http://schemas.microsoft.com/office/word/2010/wordprocessingCanvas" xmlns:cx="http://schemas.microsoft.com/office/drawing/2014/chartex" xmlns:cx1="http://schemas.microsoft.com/office/drawing/2015/9/8/chartex" xmlns:cx2="http://schemas.microsoft.com/office/drawing/2015/10/21/chartex" xmlns:cx3="http://schemas.microsoft.com/office/drawing/2016/5/9/chartex" xmlns:cx4="http://schemas.microsoft.com/office/drawing/2016/5/10/chartex" xmlns:cx5="http://schemas.microsoft.com/office/drawing/2016/5/11/chartex" xmlns:cx6="http://schemas.microsoft.com/office/drawing/2016/5/12/chartex" xmlns:cx7="http://schemas.microsoft.com/office/drawing/2016/5/13/chartex" xmlns:cx8="http://schemas.microsoft.com/office/drawing/2016/5/14/chartex" xmlns:mc="http://schemas.openxmlformats.org/markup-compatibility/2006" xmlns:aink="http://schemas.microsoft.com/office/drawing/2016/ink" xmlns:am3d="http://schemas.microsoft.com/office/drawing/2017/model3d" xmlns:o="urn:schemas-microsoft-com:office:office" xmlns:oel="http://schemas.microsoft.com/office/2019/extlst" xmlns:r="http://schemas.openxmlformats.org/officeDocument/2006/relationships" xmlns:m="http://schemas.openxmlformats.org/officeDocument/2006/math" xmlns:v="urn:schemas-microsoft-com:vml" xmlns:wp14="http://schemas.microsoft.com/office/word/2010/wordprocessingDrawing" xmlns:wp="http://schemas.openxmlformats.org/drawingml/2006/wordprocessingDrawing" xmlns:w10="urn:schemas-microsoft-com:office:word" xmlns:w="http://schemas.openxmlformats.org/wordprocessingml/2006/main" xmlns:w14="http://schemas.microsoft.com/office/word/2010/wordml" xmlns:w15="http://schemas.microsoft.com/office/word/2012/wordml" xmlns:w16cex="http://schemas.microsoft.com/office/word/2018/wordml/cex" xmlns:w16cid="http://schemas.microsoft.com/office/word/2016/wordml/cid" xmlns:w16="http://schemas.microsoft.com/office/word/2018/wordml" xmlns:w16sdtdh="http://schemas.microsoft.com/office/word/2020/wordml/sdtdatahash" xmlns:w16se="http://schemas.microsoft.com/office/word/2015/wordml/symex" xmlns:wpg="http://schemas.microsoft.com/office/word/2010/wordprocessingGroup" xmlns:wpi="http://schemas.microsoft.com/office/word/2010/wordprocessingInk" xmlns:wne="http://schemas.microsoft.com/office/word/2006/wordml" xmlns:wps="http://schemas.microsoft.com/office/word/2010/wordprocessingShape" mc:Ignorable="w14 w15 w16se w16cid w16 w16cex w16sdtdh wp14">
   <w:p>
     <w:pPr>
-      <w:pStyle w:val="Cabealho"/>
+      <w:pStyle w:val="Header"/>
     </w:pPr>
   </w:p>
   <w:p>
     <w:pPr>
-      <w:pStyle w:val="Cabealho"/>
+      <w:pStyle w:val="Header"/>
     </w:pPr>
   </w:p>
 </w:hdr>
@@ -2088,12 +4516,12 @@
 <w:hdr xmlns:wpc="http://schemas.microsoft.com/office/word/2010/wordprocessingCanvas" xmlns:cx="http://schemas.microsoft.com/office/drawing/2014/chartex" xmlns:cx1="http://schemas.microsoft.com/office/drawing/2015/9/8/chartex" xmlns:cx2="http://schemas.microsoft.com/office/drawing/2015/10/21/chartex" xmlns:cx3="http://schemas.microsoft.com/office/drawing/2016/5/9/chartex" xmlns:cx4="http://schemas.microsoft.com/office/drawing/2016/5/10/chartex" xmlns:cx5="http://schemas.microsoft.com/office/drawing/2016/5/11/chartex" xmlns:cx6="http://schemas.microsoft.com/office/drawing/2016/5/12/chartex" xmlns:cx7="http://schemas.microsoft.com/office/drawing/2016/5/13/chartex" xmlns:cx8="http://schemas.microsoft.com/office/drawing/2016/5/14/chartex" xmlns:mc="http://schemas.openxmlformats.org/markup-compatibility/2006" xmlns:aink="http://schemas.microsoft.com/office/drawing/2016/ink" xmlns:am3d="http://schemas.microsoft.com/office/drawing/2017/model3d" xmlns:o="urn:schemas-microsoft-com:office:office" xmlns:oel="http://schemas.microsoft.com/office/2019/extlst" xmlns:r="http://schemas.openxmlformats.org/officeDocument/2006/relationships" xmlns:m="http://schemas.openxmlformats.org/officeDocument/2006/math" xmlns:v="urn:schemas-microsoft-com:vml" xmlns:wp14="http://schemas.microsoft.com/office/word/2010/wordprocessingDrawing" xmlns:wp="http://schemas.openxmlformats.org/drawingml/2006/wordprocessingDrawing" xmlns:w10="urn:schemas-microsoft-com:office:word" xmlns:w="http://schemas.openxmlformats.org/wordprocessingml/2006/main" xmlns:w14="http://schemas.microsoft.com/office/word/2010/wordml" xmlns:w15="http://schemas.microsoft.com/office/word/2012/wordml" xmlns:w16cex="http://schemas.microsoft.com/office/word/2018/wordml/cex" xmlns:w16cid="http://schemas.microsoft.com/office/word/2016/wordml/cid" xmlns:w16="http://schemas.microsoft.com/office/word/2018/wordml" xmlns:w16sdtdh="http://schemas.microsoft.com/office/word/2020/wordml/sdtdatahash" xmlns:w16se="http://schemas.microsoft.com/office/word/2015/wordml/symex" xmlns:wpg="http://schemas.microsoft.com/office/word/2010/wordprocessingGroup" xmlns:wpi="http://schemas.microsoft.com/office/word/2010/wordprocessingInk" xmlns:wne="http://schemas.microsoft.com/office/word/2006/wordml" xmlns:wps="http://schemas.microsoft.com/office/word/2010/wordprocessingShape" mc:Ignorable="w14 w15 w16se w16cid w16 w16cex w16sdtdh wp14">
   <w:p>
     <w:pPr>
-      <w:pStyle w:val="Cabealho"/>
+      <w:pStyle w:val="Header"/>
     </w:pPr>
   </w:p>
   <w:p>
     <w:pPr>
-      <w:pStyle w:val="Cabealho"/>
+      <w:pStyle w:val="Header"/>
     </w:pPr>
   </w:p>
 </w:hdr>
@@ -2103,7 +4531,7 @@
 <w:hdr xmlns:wpc="http://schemas.microsoft.com/office/word/2010/wordprocessingCanvas" xmlns:cx="http://schemas.microsoft.com/office/drawing/2014/chartex" xmlns:cx1="http://schemas.microsoft.com/office/drawing/2015/9/8/chartex" xmlns:cx2="http://schemas.microsoft.com/office/drawing/2015/10/21/chartex" xmlns:cx3="http://schemas.microsoft.com/office/drawing/2016/5/9/chartex" xmlns:cx4="http://schemas.microsoft.com/office/drawing/2016/5/10/chartex" xmlns:cx5="http://schemas.microsoft.com/office/drawing/2016/5/11/chartex" xmlns:cx6="http://schemas.microsoft.com/office/drawing/2016/5/12/chartex" xmlns:cx7="http://schemas.microsoft.com/office/drawing/2016/5/13/chartex" xmlns:cx8="http://schemas.microsoft.com/office/drawing/2016/5/14/chartex" xmlns:mc="http://schemas.openxmlformats.org/markup-compatibility/2006" xmlns:aink="http://schemas.microsoft.com/office/drawing/2016/ink" xmlns:am3d="http://schemas.microsoft.com/office/drawing/2017/model3d" xmlns:o="urn:schemas-microsoft-com:office:office" xmlns:oel="http://schemas.microsoft.com/office/2019/extlst" xmlns:r="http://schemas.openxmlformats.org/officeDocument/2006/relationships" xmlns:m="http://schemas.openxmlformats.org/officeDocument/2006/math" xmlns:v="urn:schemas-microsoft-com:vml" xmlns:wp14="http://schemas.microsoft.com/office/word/2010/wordprocessingDrawing" xmlns:wp="http://schemas.openxmlformats.org/drawingml/2006/wordprocessingDrawing" xmlns:w10="urn:schemas-microsoft-com:office:word" xmlns:w="http://schemas.openxmlformats.org/wordprocessingml/2006/main" xmlns:w14="http://schemas.microsoft.com/office/word/2010/wordml" xmlns:w15="http://schemas.microsoft.com/office/word/2012/wordml" xmlns:w16cex="http://schemas.microsoft.com/office/word/2018/wordml/cex" xmlns:w16cid="http://schemas.microsoft.com/office/word/2016/wordml/cid" xmlns:w16="http://schemas.microsoft.com/office/word/2018/wordml" xmlns:w16sdtdh="http://schemas.microsoft.com/office/word/2020/wordml/sdtdatahash" xmlns:w16se="http://schemas.microsoft.com/office/word/2015/wordml/symex" xmlns:wpg="http://schemas.microsoft.com/office/word/2010/wordprocessingGroup" xmlns:wpi="http://schemas.microsoft.com/office/word/2010/wordprocessingInk" xmlns:wne="http://schemas.microsoft.com/office/word/2006/wordml" xmlns:wps="http://schemas.microsoft.com/office/word/2010/wordprocessingShape" mc:Ignorable="w14 w15 w16se w16cid w16 w16cex w16sdtdh wp14">
   <w:p>
     <w:pPr>
-      <w:pStyle w:val="Cabealho"/>
+      <w:pStyle w:val="Header"/>
     </w:pPr>
   </w:p>
 </w:hdr>
@@ -2113,7 +4541,7 @@
 <w:hdr xmlns:wpc="http://schemas.microsoft.com/office/word/2010/wordprocessingCanvas" xmlns:cx="http://schemas.microsoft.com/office/drawing/2014/chartex" xmlns:cx1="http://schemas.microsoft.com/office/drawing/2015/9/8/chartex" xmlns:cx2="http://schemas.microsoft.com/office/drawing/2015/10/21/chartex" xmlns:cx3="http://schemas.microsoft.com/office/drawing/2016/5/9/chartex" xmlns:cx4="http://schemas.microsoft.com/office/drawing/2016/5/10/chartex" xmlns:cx5="http://schemas.microsoft.com/office/drawing/2016/5/11/chartex" xmlns:cx6="http://schemas.microsoft.com/office/drawing/2016/5/12/chartex" xmlns:cx7="http://schemas.microsoft.com/office/drawing/2016/5/13/chartex" xmlns:cx8="http://schemas.microsoft.com/office/drawing/2016/5/14/chartex" xmlns:mc="http://schemas.openxmlformats.org/markup-compatibility/2006" xmlns:aink="http://schemas.microsoft.com/office/drawing/2016/ink" xmlns:am3d="http://schemas.microsoft.com/office/drawing/2017/model3d" xmlns:o="urn:schemas-microsoft-com:office:office" xmlns:oel="http://schemas.microsoft.com/office/2019/extlst" xmlns:r="http://schemas.openxmlformats.org/officeDocument/2006/relationships" xmlns:m="http://schemas.openxmlformats.org/officeDocument/2006/math" xmlns:v="urn:schemas-microsoft-com:vml" xmlns:wp14="http://schemas.microsoft.com/office/word/2010/wordprocessingDrawing" xmlns:wp="http://schemas.openxmlformats.org/drawingml/2006/wordprocessingDrawing" xmlns:w10="urn:schemas-microsoft-com:office:word" xmlns:w="http://schemas.openxmlformats.org/wordprocessingml/2006/main" xmlns:w14="http://schemas.microsoft.com/office/word/2010/wordml" xmlns:w15="http://schemas.microsoft.com/office/word/2012/wordml" xmlns:w16cex="http://schemas.microsoft.com/office/word/2018/wordml/cex" xmlns:w16cid="http://schemas.microsoft.com/office/word/2016/wordml/cid" xmlns:w16="http://schemas.microsoft.com/office/word/2018/wordml" xmlns:w16sdtdh="http://schemas.microsoft.com/office/word/2020/wordml/sdtdatahash" xmlns:w16se="http://schemas.microsoft.com/office/word/2015/wordml/symex" xmlns:wpg="http://schemas.microsoft.com/office/word/2010/wordprocessingGroup" xmlns:wpi="http://schemas.microsoft.com/office/word/2010/wordprocessingInk" xmlns:wne="http://schemas.microsoft.com/office/word/2006/wordml" xmlns:wps="http://schemas.microsoft.com/office/word/2010/wordprocessingShape" mc:Ignorable="w14 w15 w16se w16cid w16 w16cex w16sdtdh wp14">
   <w:p>
     <w:pPr>
-      <w:pStyle w:val="Cabealho"/>
+      <w:pStyle w:val="Header"/>
     </w:pPr>
   </w:p>
 </w:hdr>
@@ -2128,7 +4556,7 @@
     <w:lvl w:ilvl="0">
       <w:start w:val="1"/>
       <w:numFmt w:val="decimal"/>
-      <w:pStyle w:val="Ttulo1"/>
+      <w:pStyle w:val="Heading1"/>
       <w:lvlText w:val="%1"/>
       <w:lvlJc w:val="left"/>
       <w:pPr>
@@ -2138,7 +4566,7 @@
     <w:lvl w:ilvl="1">
       <w:start w:val="1"/>
       <w:numFmt w:val="decimal"/>
-      <w:pStyle w:val="Ttulo2"/>
+      <w:pStyle w:val="Heading2"/>
       <w:lvlText w:val="%1.%2"/>
       <w:lvlJc w:val="left"/>
       <w:pPr>
@@ -2148,7 +4576,7 @@
     <w:lvl w:ilvl="2">
       <w:start w:val="1"/>
       <w:numFmt w:val="decimal"/>
-      <w:pStyle w:val="Ttulo3"/>
+      <w:pStyle w:val="Heading3"/>
       <w:lvlText w:val="%1.%2.%3"/>
       <w:lvlJc w:val="left"/>
       <w:pPr>
@@ -2158,7 +4586,7 @@
     <w:lvl w:ilvl="3">
       <w:start w:val="1"/>
       <w:numFmt w:val="decimal"/>
-      <w:pStyle w:val="Ttulo4"/>
+      <w:pStyle w:val="Heading4"/>
       <w:lvlText w:val="%1.%2.%3.%4"/>
       <w:lvlJc w:val="left"/>
       <w:pPr>
@@ -2168,7 +4596,7 @@
     <w:lvl w:ilvl="4">
       <w:start w:val="1"/>
       <w:numFmt w:val="decimal"/>
-      <w:pStyle w:val="Ttulo5"/>
+      <w:pStyle w:val="Heading5"/>
       <w:lvlText w:val="%1.%2.%3.%4.%5"/>
       <w:lvlJc w:val="left"/>
       <w:pPr>
@@ -2178,7 +4606,7 @@
     <w:lvl w:ilvl="5">
       <w:start w:val="1"/>
       <w:numFmt w:val="decimal"/>
-      <w:pStyle w:val="Ttulo6"/>
+      <w:pStyle w:val="Heading6"/>
       <w:lvlText w:val="%1.%2.%3.%4.%5.%6"/>
       <w:lvlJc w:val="left"/>
       <w:pPr>
@@ -2188,7 +4616,7 @@
     <w:lvl w:ilvl="6">
       <w:start w:val="1"/>
       <w:numFmt w:val="decimal"/>
-      <w:pStyle w:val="Ttulo7"/>
+      <w:pStyle w:val="Heading7"/>
       <w:lvlText w:val="%1.%2.%3.%4.%5.%6.%7"/>
       <w:lvlJc w:val="left"/>
       <w:pPr>
@@ -2198,7 +4626,7 @@
     <w:lvl w:ilvl="7">
       <w:start w:val="1"/>
       <w:numFmt w:val="decimal"/>
-      <w:pStyle w:val="Ttulo8"/>
+      <w:pStyle w:val="Heading8"/>
       <w:lvlText w:val="%1.%2.%3.%4.%5.%6.%7.%8"/>
       <w:lvlJc w:val="left"/>
       <w:pPr>
@@ -2208,7 +4636,7 @@
     <w:lvl w:ilvl="8">
       <w:start w:val="1"/>
       <w:numFmt w:val="decimal"/>
-      <w:pStyle w:val="Ttulo9"/>
+      <w:pStyle w:val="Heading9"/>
       <w:lvlText w:val="%1.%2.%3.%4.%5.%6.%7.%8.%9"/>
       <w:lvlJc w:val="left"/>
       <w:pPr>
@@ -3037,15 +5465,12 @@
     <w:name w:val="Normal"/>
     <w:qFormat/>
     <w:rsid w:val="004B617C"/>
-    <w:rPr>
-      <w:noProof/>
-    </w:rPr>
   </w:style>
-  <w:style w:type="paragraph" w:styleId="Ttulo1">
+  <w:style w:type="paragraph" w:styleId="Heading1">
     <w:name w:val="heading 1"/>
     <w:basedOn w:val="Normal"/>
     <w:next w:val="Normal"/>
-    <w:link w:val="Ttulo1Carter"/>
+    <w:link w:val="Heading1Char"/>
     <w:uiPriority w:val="9"/>
     <w:qFormat/>
     <w:rsid w:val="006B1C9B"/>
@@ -3067,11 +5492,11 @@
       <w:szCs w:val="28"/>
     </w:rPr>
   </w:style>
-  <w:style w:type="paragraph" w:styleId="Ttulo2">
+  <w:style w:type="paragraph" w:styleId="Heading2">
     <w:name w:val="heading 2"/>
     <w:basedOn w:val="Normal"/>
     <w:next w:val="Normal"/>
-    <w:link w:val="Ttulo2Carter"/>
+    <w:link w:val="Heading2Char"/>
     <w:uiPriority w:val="9"/>
     <w:unhideWhenUsed/>
     <w:qFormat/>
@@ -3092,11 +5517,11 @@
       <w:szCs w:val="26"/>
     </w:rPr>
   </w:style>
-  <w:style w:type="paragraph" w:styleId="Ttulo3">
+  <w:style w:type="paragraph" w:styleId="Heading3">
     <w:name w:val="heading 3"/>
     <w:basedOn w:val="Normal"/>
     <w:next w:val="Normal"/>
-    <w:link w:val="Ttulo3Carter"/>
+    <w:link w:val="Heading3Char"/>
     <w:uiPriority w:val="9"/>
     <w:semiHidden/>
     <w:unhideWhenUsed/>
@@ -3119,11 +5544,11 @@
       <w:szCs w:val="24"/>
     </w:rPr>
   </w:style>
-  <w:style w:type="paragraph" w:styleId="Ttulo4">
+  <w:style w:type="paragraph" w:styleId="Heading4">
     <w:name w:val="heading 4"/>
     <w:basedOn w:val="Normal"/>
     <w:next w:val="Normal"/>
-    <w:link w:val="Ttulo4Carter"/>
+    <w:link w:val="Heading4Char"/>
     <w:uiPriority w:val="9"/>
     <w:semiHidden/>
     <w:unhideWhenUsed/>
@@ -3146,11 +5571,11 @@
       <w:color w:val="365F91" w:themeColor="accent1" w:themeShade="BF"/>
     </w:rPr>
   </w:style>
-  <w:style w:type="paragraph" w:styleId="Ttulo5">
+  <w:style w:type="paragraph" w:styleId="Heading5">
     <w:name w:val="heading 5"/>
     <w:basedOn w:val="Normal"/>
     <w:next w:val="Normal"/>
-    <w:link w:val="Ttulo5Carter"/>
+    <w:link w:val="Heading5Char"/>
     <w:uiPriority w:val="9"/>
     <w:semiHidden/>
     <w:unhideWhenUsed/>
@@ -3171,11 +5596,11 @@
       <w:color w:val="365F91" w:themeColor="accent1" w:themeShade="BF"/>
     </w:rPr>
   </w:style>
-  <w:style w:type="paragraph" w:styleId="Ttulo6">
+  <w:style w:type="paragraph" w:styleId="Heading6">
     <w:name w:val="heading 6"/>
     <w:basedOn w:val="Normal"/>
     <w:next w:val="Normal"/>
-    <w:link w:val="Ttulo6Carter"/>
+    <w:link w:val="Heading6Char"/>
     <w:uiPriority w:val="9"/>
     <w:semiHidden/>
     <w:unhideWhenUsed/>
@@ -3196,11 +5621,11 @@
       <w:color w:val="243F60" w:themeColor="accent1" w:themeShade="7F"/>
     </w:rPr>
   </w:style>
-  <w:style w:type="paragraph" w:styleId="Ttulo7">
+  <w:style w:type="paragraph" w:styleId="Heading7">
     <w:name w:val="heading 7"/>
     <w:basedOn w:val="Normal"/>
     <w:next w:val="Normal"/>
-    <w:link w:val="Ttulo7Carter"/>
+    <w:link w:val="Heading7Char"/>
     <w:uiPriority w:val="9"/>
     <w:semiHidden/>
     <w:unhideWhenUsed/>
@@ -3223,11 +5648,11 @@
       <w:color w:val="243F60" w:themeColor="accent1" w:themeShade="7F"/>
     </w:rPr>
   </w:style>
-  <w:style w:type="paragraph" w:styleId="Ttulo8">
+  <w:style w:type="paragraph" w:styleId="Heading8">
     <w:name w:val="heading 8"/>
     <w:basedOn w:val="Normal"/>
     <w:next w:val="Normal"/>
-    <w:link w:val="Ttulo8Carter"/>
+    <w:link w:val="Heading8Char"/>
     <w:uiPriority w:val="9"/>
     <w:semiHidden/>
     <w:unhideWhenUsed/>
@@ -3250,11 +5675,11 @@
       <w:szCs w:val="21"/>
     </w:rPr>
   </w:style>
-  <w:style w:type="paragraph" w:styleId="Ttulo9">
+  <w:style w:type="paragraph" w:styleId="Heading9">
     <w:name w:val="heading 9"/>
     <w:basedOn w:val="Normal"/>
     <w:next w:val="Normal"/>
-    <w:link w:val="Ttulo9Carter"/>
+    <w:link w:val="Heading9Char"/>
     <w:uiPriority w:val="9"/>
     <w:semiHidden/>
     <w:unhideWhenUsed/>
@@ -3279,13 +5704,13 @@
       <w:szCs w:val="21"/>
     </w:rPr>
   </w:style>
-  <w:style w:type="character" w:default="1" w:styleId="Tipodeletrapredefinidodopargrafo">
+  <w:style w:type="character" w:default="1" w:styleId="DefaultParagraphFont">
     <w:name w:val="Default Paragraph Font"/>
     <w:uiPriority w:val="1"/>
     <w:semiHidden/>
     <w:unhideWhenUsed/>
   </w:style>
-  <w:style w:type="table" w:default="1" w:styleId="Tabelanormal">
+  <w:style w:type="table" w:default="1" w:styleId="TableNormal">
     <w:name w:val="Normal Table"/>
     <w:uiPriority w:val="99"/>
     <w:semiHidden/>
@@ -3300,16 +5725,16 @@
       </w:tblCellMar>
     </w:tblPr>
   </w:style>
-  <w:style w:type="numbering" w:default="1" w:styleId="Semlista">
+  <w:style w:type="numbering" w:default="1" w:styleId="NoList">
     <w:name w:val="No List"/>
     <w:uiPriority w:val="99"/>
     <w:semiHidden/>
     <w:unhideWhenUsed/>
   </w:style>
-  <w:style w:type="character" w:customStyle="1" w:styleId="Ttulo1Carter">
-    <w:name w:val="Título 1 Caráter"/>
-    <w:basedOn w:val="Tipodeletrapredefinidodopargrafo"/>
-    <w:link w:val="Ttulo1"/>
+  <w:style w:type="character" w:customStyle="1" w:styleId="Heading1Char">
+    <w:name w:val="Heading 1 Char"/>
+    <w:basedOn w:val="DefaultParagraphFont"/>
+    <w:link w:val="Heading1"/>
     <w:uiPriority w:val="9"/>
     <w:rsid w:val="006B1C9B"/>
     <w:rPr>
@@ -3322,10 +5747,10 @@
       <w:szCs w:val="28"/>
     </w:rPr>
   </w:style>
-  <w:style w:type="paragraph" w:styleId="Cabealho">
+  <w:style w:type="paragraph" w:styleId="Header">
     <w:name w:val="header"/>
     <w:basedOn w:val="Normal"/>
-    <w:link w:val="CabealhoCarter"/>
+    <w:link w:val="HeaderChar"/>
     <w:uiPriority w:val="99"/>
     <w:unhideWhenUsed/>
     <w:rsid w:val="0024155F"/>
@@ -3337,20 +5762,20 @@
       <w:spacing w:after="0" w:line="240" w:lineRule="auto"/>
     </w:pPr>
   </w:style>
-  <w:style w:type="character" w:customStyle="1" w:styleId="CabealhoCarter">
-    <w:name w:val="Cabeçalho Caráter"/>
-    <w:basedOn w:val="Tipodeletrapredefinidodopargrafo"/>
-    <w:link w:val="Cabealho"/>
+  <w:style w:type="character" w:customStyle="1" w:styleId="HeaderChar">
+    <w:name w:val="Header Char"/>
+    <w:basedOn w:val="DefaultParagraphFont"/>
+    <w:link w:val="Header"/>
     <w:uiPriority w:val="99"/>
     <w:rsid w:val="0024155F"/>
     <w:rPr>
       <w:noProof/>
     </w:rPr>
   </w:style>
-  <w:style w:type="paragraph" w:styleId="Rodap">
+  <w:style w:type="paragraph" w:styleId="Footer">
     <w:name w:val="footer"/>
     <w:basedOn w:val="Normal"/>
-    <w:link w:val="RodapCarter"/>
+    <w:link w:val="FooterChar"/>
     <w:uiPriority w:val="99"/>
     <w:unhideWhenUsed/>
     <w:rsid w:val="0024155F"/>
@@ -3362,21 +5787,21 @@
       <w:spacing w:after="0" w:line="240" w:lineRule="auto"/>
     </w:pPr>
   </w:style>
-  <w:style w:type="character" w:customStyle="1" w:styleId="RodapCarter">
-    <w:name w:val="Rodapé Caráter"/>
-    <w:basedOn w:val="Tipodeletrapredefinidodopargrafo"/>
-    <w:link w:val="Rodap"/>
+  <w:style w:type="character" w:customStyle="1" w:styleId="FooterChar">
+    <w:name w:val="Footer Char"/>
+    <w:basedOn w:val="DefaultParagraphFont"/>
+    <w:link w:val="Footer"/>
     <w:uiPriority w:val="99"/>
     <w:rsid w:val="0024155F"/>
     <w:rPr>
       <w:noProof/>
     </w:rPr>
   </w:style>
-  <w:style w:type="paragraph" w:styleId="Ttulo">
+  <w:style w:type="paragraph" w:styleId="Title">
     <w:name w:val="Title"/>
     <w:basedOn w:val="Normal"/>
     <w:next w:val="Normal"/>
-    <w:link w:val="TtuloCarter"/>
+    <w:link w:val="TitleChar"/>
     <w:uiPriority w:val="10"/>
     <w:qFormat/>
     <w:rsid w:val="00A72F47"/>
@@ -3396,10 +5821,10 @@
       <w:szCs w:val="52"/>
     </w:rPr>
   </w:style>
-  <w:style w:type="character" w:customStyle="1" w:styleId="TtuloCarter">
-    <w:name w:val="Título Caráter"/>
-    <w:basedOn w:val="Tipodeletrapredefinidodopargrafo"/>
-    <w:link w:val="Ttulo"/>
+  <w:style w:type="character" w:customStyle="1" w:styleId="TitleChar">
+    <w:name w:val="Title Char"/>
+    <w:basedOn w:val="DefaultParagraphFont"/>
+    <w:link w:val="Title"/>
     <w:uiPriority w:val="10"/>
     <w:rsid w:val="00A72F47"/>
     <w:rPr>
@@ -3412,7 +5837,7 @@
       <w:szCs w:val="52"/>
     </w:rPr>
   </w:style>
-  <w:style w:type="paragraph" w:styleId="SemEspaamento">
+  <w:style w:type="paragraph" w:styleId="NoSpacing">
     <w:name w:val="No Spacing"/>
     <w:uiPriority w:val="1"/>
     <w:qFormat/>
@@ -3424,9 +5849,9 @@
       <w:noProof/>
     </w:rPr>
   </w:style>
-  <w:style w:type="paragraph" w:styleId="Cabealhodondice">
+  <w:style w:type="paragraph" w:styleId="TOCHeading">
     <w:name w:val="TOC Heading"/>
-    <w:basedOn w:val="Ttulo1"/>
+    <w:basedOn w:val="Heading1"/>
     <w:next w:val="Normal"/>
     <w:uiPriority w:val="39"/>
     <w:unhideWhenUsed/>
@@ -3435,11 +5860,8 @@
     <w:pPr>
       <w:outlineLvl w:val="9"/>
     </w:pPr>
-    <w:rPr>
-      <w:noProof w:val="0"/>
-    </w:rPr>
   </w:style>
-  <w:style w:type="paragraph" w:styleId="ndice1">
+  <w:style w:type="paragraph" w:styleId="TOC1">
     <w:name w:val="toc 1"/>
     <w:basedOn w:val="Normal"/>
     <w:next w:val="Normal"/>
@@ -3452,9 +5874,9 @@
       <w:spacing w:after="100"/>
     </w:pPr>
   </w:style>
-  <w:style w:type="character" w:styleId="Hiperligao">
+  <w:style w:type="character" w:styleId="Hyperlink">
     <w:name w:val="Hyperlink"/>
-    <w:basedOn w:val="Tipodeletrapredefinidodopargrafo"/>
+    <w:basedOn w:val="DefaultParagraphFont"/>
     <w:uiPriority w:val="99"/>
     <w:unhideWhenUsed/>
     <w:rsid w:val="007B19C6"/>
@@ -3463,10 +5885,10 @@
       <w:u w:val="single"/>
     </w:rPr>
   </w:style>
-  <w:style w:type="paragraph" w:styleId="Textodebalo">
+  <w:style w:type="paragraph" w:styleId="BalloonText">
     <w:name w:val="Balloon Text"/>
     <w:basedOn w:val="Normal"/>
-    <w:link w:val="TextodebaloCarter"/>
+    <w:link w:val="BalloonTextChar"/>
     <w:uiPriority w:val="99"/>
     <w:semiHidden/>
     <w:unhideWhenUsed/>
@@ -3480,10 +5902,10 @@
       <w:szCs w:val="16"/>
     </w:rPr>
   </w:style>
-  <w:style w:type="character" w:customStyle="1" w:styleId="TextodebaloCarter">
-    <w:name w:val="Texto de balão Caráter"/>
-    <w:basedOn w:val="Tipodeletrapredefinidodopargrafo"/>
-    <w:link w:val="Textodebalo"/>
+  <w:style w:type="character" w:customStyle="1" w:styleId="BalloonTextChar">
+    <w:name w:val="Balloon Text Char"/>
+    <w:basedOn w:val="DefaultParagraphFont"/>
+    <w:link w:val="BalloonText"/>
     <w:uiPriority w:val="99"/>
     <w:semiHidden/>
     <w:rsid w:val="007B19C6"/>
@@ -3494,7 +5916,7 @@
       <w:szCs w:val="16"/>
     </w:rPr>
   </w:style>
-  <w:style w:type="paragraph" w:styleId="ndice2">
+  <w:style w:type="paragraph" w:styleId="TOC2">
     <w:name w:val="toc 2"/>
     <w:basedOn w:val="Normal"/>
     <w:next w:val="Normal"/>
@@ -3509,10 +5931,9 @@
     </w:pPr>
     <w:rPr>
       <w:rFonts w:eastAsiaTheme="minorEastAsia"/>
-      <w:noProof w:val="0"/>
     </w:rPr>
   </w:style>
-  <w:style w:type="paragraph" w:styleId="ndice3">
+  <w:style w:type="paragraph" w:styleId="TOC3">
     <w:name w:val="toc 3"/>
     <w:basedOn w:val="Normal"/>
     <w:next w:val="Normal"/>
@@ -3528,10 +5949,9 @@
     </w:pPr>
     <w:rPr>
       <w:rFonts w:eastAsiaTheme="minorEastAsia"/>
-      <w:noProof w:val="0"/>
     </w:rPr>
   </w:style>
-  <w:style w:type="paragraph" w:styleId="PargrafodaLista">
+  <w:style w:type="paragraph" w:styleId="ListParagraph">
     <w:name w:val="List Paragraph"/>
     <w:basedOn w:val="Normal"/>
     <w:uiPriority w:val="34"/>
@@ -3542,10 +5962,10 @@
       <w:contextualSpacing/>
     </w:pPr>
   </w:style>
-  <w:style w:type="character" w:customStyle="1" w:styleId="Ttulo2Carter">
-    <w:name w:val="Título 2 Caráter"/>
-    <w:basedOn w:val="Tipodeletrapredefinidodopargrafo"/>
-    <w:link w:val="Ttulo2"/>
+  <w:style w:type="character" w:customStyle="1" w:styleId="Heading2Char">
+    <w:name w:val="Heading 2 Char"/>
+    <w:basedOn w:val="DefaultParagraphFont"/>
+    <w:link w:val="Heading2"/>
     <w:uiPriority w:val="9"/>
     <w:rsid w:val="006B1C9B"/>
     <w:rPr>
@@ -3555,10 +5975,10 @@
       <w:szCs w:val="26"/>
     </w:rPr>
   </w:style>
-  <w:style w:type="character" w:customStyle="1" w:styleId="Ttulo3Carter">
-    <w:name w:val="Título 3 Caráter"/>
-    <w:basedOn w:val="Tipodeletrapredefinidodopargrafo"/>
-    <w:link w:val="Ttulo3"/>
+  <w:style w:type="character" w:customStyle="1" w:styleId="Heading3Char">
+    <w:name w:val="Heading 3 Char"/>
+    <w:basedOn w:val="DefaultParagraphFont"/>
+    <w:link w:val="Heading3"/>
     <w:uiPriority w:val="9"/>
     <w:semiHidden/>
     <w:rsid w:val="006B1C9B"/>
@@ -3570,10 +5990,10 @@
       <w:szCs w:val="24"/>
     </w:rPr>
   </w:style>
-  <w:style w:type="character" w:customStyle="1" w:styleId="Ttulo4Carter">
-    <w:name w:val="Título 4 Caráter"/>
-    <w:basedOn w:val="Tipodeletrapredefinidodopargrafo"/>
-    <w:link w:val="Ttulo4"/>
+  <w:style w:type="character" w:customStyle="1" w:styleId="Heading4Char">
+    <w:name w:val="Heading 4 Char"/>
+    <w:basedOn w:val="DefaultParagraphFont"/>
+    <w:link w:val="Heading4"/>
     <w:uiPriority w:val="9"/>
     <w:semiHidden/>
     <w:rsid w:val="006B1C9B"/>
@@ -3585,10 +6005,10 @@
       <w:color w:val="365F91" w:themeColor="accent1" w:themeShade="BF"/>
     </w:rPr>
   </w:style>
-  <w:style w:type="character" w:customStyle="1" w:styleId="Ttulo5Carter">
-    <w:name w:val="Título 5 Caráter"/>
-    <w:basedOn w:val="Tipodeletrapredefinidodopargrafo"/>
-    <w:link w:val="Ttulo5"/>
+  <w:style w:type="character" w:customStyle="1" w:styleId="Heading5Char">
+    <w:name w:val="Heading 5 Char"/>
+    <w:basedOn w:val="DefaultParagraphFont"/>
+    <w:link w:val="Heading5"/>
     <w:uiPriority w:val="9"/>
     <w:semiHidden/>
     <w:rsid w:val="006B1C9B"/>
@@ -3598,10 +6018,10 @@
       <w:color w:val="365F91" w:themeColor="accent1" w:themeShade="BF"/>
     </w:rPr>
   </w:style>
-  <w:style w:type="character" w:customStyle="1" w:styleId="Ttulo6Carter">
-    <w:name w:val="Título 6 Caráter"/>
-    <w:basedOn w:val="Tipodeletrapredefinidodopargrafo"/>
-    <w:link w:val="Ttulo6"/>
+  <w:style w:type="character" w:customStyle="1" w:styleId="Heading6Char">
+    <w:name w:val="Heading 6 Char"/>
+    <w:basedOn w:val="DefaultParagraphFont"/>
+    <w:link w:val="Heading6"/>
     <w:uiPriority w:val="9"/>
     <w:semiHidden/>
     <w:rsid w:val="006B1C9B"/>
@@ -3611,10 +6031,10 @@
       <w:color w:val="243F60" w:themeColor="accent1" w:themeShade="7F"/>
     </w:rPr>
   </w:style>
-  <w:style w:type="character" w:customStyle="1" w:styleId="Ttulo7Carter">
-    <w:name w:val="Título 7 Caráter"/>
-    <w:basedOn w:val="Tipodeletrapredefinidodopargrafo"/>
-    <w:link w:val="Ttulo7"/>
+  <w:style w:type="character" w:customStyle="1" w:styleId="Heading7Char">
+    <w:name w:val="Heading 7 Char"/>
+    <w:basedOn w:val="DefaultParagraphFont"/>
+    <w:link w:val="Heading7"/>
     <w:uiPriority w:val="9"/>
     <w:semiHidden/>
     <w:rsid w:val="006B1C9B"/>
@@ -3626,10 +6046,10 @@
       <w:color w:val="243F60" w:themeColor="accent1" w:themeShade="7F"/>
     </w:rPr>
   </w:style>
-  <w:style w:type="character" w:customStyle="1" w:styleId="Ttulo8Carter">
-    <w:name w:val="Título 8 Caráter"/>
-    <w:basedOn w:val="Tipodeletrapredefinidodopargrafo"/>
-    <w:link w:val="Ttulo8"/>
+  <w:style w:type="character" w:customStyle="1" w:styleId="Heading8Char">
+    <w:name w:val="Heading 8 Char"/>
+    <w:basedOn w:val="DefaultParagraphFont"/>
+    <w:link w:val="Heading8"/>
     <w:uiPriority w:val="9"/>
     <w:semiHidden/>
     <w:rsid w:val="006B1C9B"/>
@@ -3641,10 +6061,10 @@
       <w:szCs w:val="21"/>
     </w:rPr>
   </w:style>
-  <w:style w:type="character" w:customStyle="1" w:styleId="Ttulo9Carter">
-    <w:name w:val="Título 9 Caráter"/>
-    <w:basedOn w:val="Tipodeletrapredefinidodopargrafo"/>
-    <w:link w:val="Ttulo9"/>
+  <w:style w:type="character" w:customStyle="1" w:styleId="Heading9Char">
+    <w:name w:val="Heading 9 Char"/>
+    <w:basedOn w:val="DefaultParagraphFont"/>
+    <w:link w:val="Heading9"/>
     <w:uiPriority w:val="9"/>
     <w:semiHidden/>
     <w:rsid w:val="006B1C9B"/>
